--- a/Release/nigeriaemr/1.6.0/NDR Module version 1.6.0  Meeting Notes.docx
+++ b/Release/nigeriaemr/1.6.0/NDR Module version 1.6.0  Meeting Notes.docx
@@ -113,13 +113,13 @@
       <w:tblPr>
         <w:tblStyle w:val="TableGrid"/>
         <w:tblW w:w="0" w:type="auto"/>
-        <w:tblInd w:w="1435" w:type="dxa"/>
+        <w:tblInd w:w="846" w:type="dxa"/>
         <w:tblLook w:val="04A0" w:firstRow="1" w:lastRow="0" w:firstColumn="1" w:lastColumn="0" w:noHBand="0" w:noVBand="1"/>
       </w:tblPr>
       <w:tblGrid>
-        <w:gridCol w:w="2529"/>
+        <w:gridCol w:w="2551"/>
         <w:gridCol w:w="1985"/>
-        <w:gridCol w:w="1417"/>
+        <w:gridCol w:w="1984"/>
         <w:gridCol w:w="2127"/>
         <w:gridCol w:w="2551"/>
         <w:gridCol w:w="2268"/>
@@ -127,7 +127,7 @@
       <w:tr>
         <w:tc>
           <w:tcPr>
-            <w:tcW w:w="2529" w:type="dxa"/>
+            <w:tcW w:w="2551" w:type="dxa"/>
           </w:tcPr>
           <w:p>
             <w:pPr>
@@ -165,7 +165,7 @@
         </w:tc>
         <w:tc>
           <w:tcPr>
-            <w:tcW w:w="1417" w:type="dxa"/>
+            <w:tcW w:w="1984" w:type="dxa"/>
           </w:tcPr>
           <w:p>
             <w:pPr>
@@ -243,7 +243,7 @@
       <w:tr>
         <w:tc>
           <w:tcPr>
-            <w:tcW w:w="2529" w:type="dxa"/>
+            <w:tcW w:w="2551" w:type="dxa"/>
           </w:tcPr>
           <w:p>
             <w:pPr>
@@ -402,6 +402,26 @@
           </w:p>
           <w:p>
             <w:pPr>
+              <w:spacing w:after="160" w:line="259" w:lineRule="auto"/>
+              <w:rPr>
+                <w:rFonts w:cstheme="minorHAnsi"/>
+              </w:rPr>
+            </w:pPr>
+            <w:r>
+              <w:rPr>
+                <w:rFonts w:cstheme="minorHAnsi"/>
+              </w:rPr>
+              <w:t xml:space="preserve">4. </w:t>
+            </w:r>
+            <w:r>
+              <w:rPr>
+                <w:rFonts w:cstheme="minorHAnsi"/>
+              </w:rPr>
+              <w:t>Tobechi Nnakwe</w:t>
+            </w:r>
+          </w:p>
+          <w:p>
+            <w:pPr>
               <w:spacing w:after="0" w:line="360" w:lineRule="auto"/>
               <w:rPr>
                 <w:rFonts w:cstheme="minorHAnsi"/>
@@ -411,7 +431,7 @@
         </w:tc>
         <w:tc>
           <w:tcPr>
-            <w:tcW w:w="1417" w:type="dxa"/>
+            <w:tcW w:w="1984" w:type="dxa"/>
           </w:tcPr>
           <w:p>
             <w:pPr>
@@ -438,6 +458,24 @@
               </w:rPr>
               <w:t>Melody</w:t>
             </w:r>
+            <w:r>
+              <w:rPr>
+                <w:rFonts w:cstheme="minorHAnsi"/>
+              </w:rPr>
+              <w:t xml:space="preserve"> </w:t>
+            </w:r>
+            <w:r>
+              <w:rPr>
+                <w:rFonts w:cstheme="minorHAnsi"/>
+              </w:rPr>
+              <w:t>E</w:t>
+            </w:r>
+            <w:r>
+              <w:rPr>
+                <w:rFonts w:cstheme="minorHAnsi"/>
+              </w:rPr>
+              <w:t>numah</w:t>
+            </w:r>
           </w:p>
           <w:p>
             <w:pPr>
@@ -453,6 +491,9 @@
               <w:t>2.</w:t>
             </w:r>
             <w:r>
+              <w:rPr>
+                <w:rFonts w:cstheme="minorHAnsi"/>
+              </w:rPr>
               <w:t xml:space="preserve"> </w:t>
             </w:r>
             <w:r>
@@ -644,18 +685,121 @@
               <w:pStyle w:val="ListParagraph"/>
               <w:numPr>
                 <w:ilvl w:val="0"/>
-                <w:numId w:val="18"/>
+                <w:numId w:val="20"/>
               </w:numPr>
               <w:spacing w:after="0" w:line="360" w:lineRule="auto"/>
-              <w:rPr>
-                <w:rFonts w:cstheme="minorHAnsi"/>
-              </w:rPr>
-            </w:pPr>
-            <w:r>
-              <w:rPr>
-                <w:rFonts w:cstheme="minorHAnsi"/>
-              </w:rPr>
-              <w:t>Bright</w:t>
+              <w:ind w:left="460"/>
+              <w:rPr>
+                <w:rFonts w:cstheme="minorHAnsi"/>
+              </w:rPr>
+            </w:pPr>
+            <w:r>
+              <w:rPr>
+                <w:rFonts w:cstheme="minorHAnsi"/>
+              </w:rPr>
+              <w:t xml:space="preserve">Bright Ibezim </w:t>
+            </w:r>
+          </w:p>
+          <w:p>
+            <w:pPr>
+              <w:pStyle w:val="ListParagraph"/>
+              <w:numPr>
+                <w:ilvl w:val="0"/>
+                <w:numId w:val="20"/>
+              </w:numPr>
+              <w:spacing w:after="0" w:line="360" w:lineRule="auto"/>
+              <w:ind w:left="460"/>
+              <w:rPr>
+                <w:rFonts w:cstheme="minorHAnsi"/>
+              </w:rPr>
+            </w:pPr>
+            <w:r>
+              <w:rPr>
+                <w:rFonts w:cstheme="minorHAnsi"/>
+              </w:rPr>
+              <w:t>Job Steve</w:t>
+            </w:r>
+          </w:p>
+          <w:p>
+            <w:pPr>
+              <w:pStyle w:val="ListParagraph"/>
+              <w:numPr>
+                <w:ilvl w:val="0"/>
+                <w:numId w:val="20"/>
+              </w:numPr>
+              <w:spacing w:after="0" w:line="360" w:lineRule="auto"/>
+              <w:ind w:left="460"/>
+              <w:rPr>
+                <w:rFonts w:cstheme="minorHAnsi"/>
+              </w:rPr>
+            </w:pPr>
+            <w:r>
+              <w:rPr>
+                <w:rFonts w:cstheme="minorHAnsi"/>
+              </w:rPr>
+              <w:t>Mr</w:t>
+            </w:r>
+            <w:r>
+              <w:rPr>
+                <w:rFonts w:cstheme="minorHAnsi"/>
+              </w:rPr>
+              <w:t>.</w:t>
+            </w:r>
+            <w:r>
+              <w:rPr>
+                <w:rFonts w:cstheme="minorHAnsi"/>
+              </w:rPr>
+              <w:t xml:space="preserve"> </w:t>
+            </w:r>
+            <w:r>
+              <w:rPr>
+                <w:rFonts w:cstheme="minorHAnsi"/>
+              </w:rPr>
+              <w:t>Joseph</w:t>
+            </w:r>
+            <w:r>
+              <w:rPr>
+                <w:rFonts w:cstheme="minorHAnsi"/>
+              </w:rPr>
+              <w:t xml:space="preserve"> Oji</w:t>
+            </w:r>
+          </w:p>
+          <w:p>
+            <w:pPr>
+              <w:pStyle w:val="ListParagraph"/>
+              <w:numPr>
+                <w:ilvl w:val="0"/>
+                <w:numId w:val="20"/>
+              </w:numPr>
+              <w:spacing w:after="0" w:line="360" w:lineRule="auto"/>
+              <w:ind w:left="460"/>
+              <w:rPr>
+                <w:rFonts w:cstheme="minorHAnsi"/>
+              </w:rPr>
+            </w:pPr>
+            <w:r>
+              <w:rPr>
+                <w:rFonts w:cstheme="minorHAnsi"/>
+              </w:rPr>
+              <w:t>Mr</w:t>
+            </w:r>
+            <w:r>
+              <w:rPr>
+                <w:rFonts w:cstheme="minorHAnsi"/>
+              </w:rPr>
+              <w:t>.</w:t>
+            </w:r>
+            <w:r>
+              <w:rPr>
+                <w:rFonts w:cstheme="minorHAnsi"/>
+              </w:rPr>
+              <w:t xml:space="preserve"> </w:t>
+            </w:r>
+            <w:r>
+              <w:rPr>
+                <w:rFonts w:cstheme="minorHAnsi"/>
+              </w:rPr>
+              <w:t xml:space="preserve">Bello </w:t>
             </w:r>
           </w:p>
           <w:p>
@@ -669,14 +813,6 @@
         </w:tc>
       </w:tr>
     </w:tbl>
-    <w:p>
-      <w:pPr>
-        <w:spacing w:after="0" w:line="360" w:lineRule="auto"/>
-        <w:rPr>
-          <w:rFonts w:cstheme="minorHAnsi"/>
-        </w:rPr>
-      </w:pPr>
-    </w:p>
     <w:p>
       <w:pPr>
         <w:spacing w:after="0" w:line="360" w:lineRule="auto"/>
@@ -837,7 +973,7 @@
       </w:tr>
       <w:tr>
         <w:trPr>
-          <w:trHeight w:val="248"/>
+          <w:trHeight w:val="1460"/>
         </w:trPr>
         <w:tc>
           <w:tcPr>
@@ -1057,6 +1193,1047 @@
                 <w:rFonts w:eastAsia="Calibri" w:cstheme="minorHAnsi"/>
               </w:rPr>
               <w:t>All IPs</w:t>
+            </w:r>
+          </w:p>
+        </w:tc>
+      </w:tr>
+      <w:tr>
+        <w:trPr>
+          <w:trHeight w:val="836"/>
+        </w:trPr>
+        <w:tc>
+          <w:tcPr>
+            <w:tcW w:w="248" w:type="pct"/>
+            <w:vMerge w:val="restart"/>
+            <w:shd w:val="clear" w:color="auto" w:fill="auto"/>
+          </w:tcPr>
+          <w:p>
+            <w:pPr>
+              <w:spacing w:after="0" w:line="240" w:lineRule="auto"/>
+              <w:rPr>
+                <w:rFonts w:cstheme="minorHAnsi"/>
+              </w:rPr>
+            </w:pPr>
+          </w:p>
+          <w:p>
+            <w:pPr>
+              <w:spacing w:after="0" w:line="240" w:lineRule="auto"/>
+              <w:rPr>
+                <w:rFonts w:cstheme="minorHAnsi"/>
+              </w:rPr>
+            </w:pPr>
+            <w:r>
+              <w:rPr>
+                <w:rFonts w:cstheme="minorHAnsi"/>
+              </w:rPr>
+              <w:t>2</w:t>
+            </w:r>
+          </w:p>
+          <w:p>
+            <w:pPr>
+              <w:spacing w:after="0" w:line="240" w:lineRule="auto"/>
+              <w:rPr>
+                <w:rFonts w:cstheme="minorHAnsi"/>
+              </w:rPr>
+            </w:pPr>
+          </w:p>
+          <w:p>
+            <w:pPr>
+              <w:spacing w:after="0" w:line="240" w:lineRule="auto"/>
+              <w:rPr>
+                <w:rFonts w:cstheme="minorHAnsi"/>
+              </w:rPr>
+            </w:pPr>
+          </w:p>
+          <w:p>
+            <w:pPr>
+              <w:spacing w:after="0" w:line="240" w:lineRule="auto"/>
+              <w:rPr>
+                <w:rFonts w:cstheme="minorHAnsi"/>
+              </w:rPr>
+            </w:pPr>
+          </w:p>
+          <w:p>
+            <w:pPr>
+              <w:spacing w:after="0" w:line="240" w:lineRule="auto"/>
+              <w:rPr>
+                <w:rFonts w:cstheme="minorHAnsi"/>
+              </w:rPr>
+            </w:pPr>
+          </w:p>
+          <w:p>
+            <w:pPr>
+              <w:spacing w:after="0" w:line="240" w:lineRule="auto"/>
+              <w:rPr>
+                <w:rFonts w:cstheme="minorHAnsi"/>
+              </w:rPr>
+            </w:pPr>
+          </w:p>
+          <w:p>
+            <w:pPr>
+              <w:spacing w:after="0" w:line="240" w:lineRule="auto"/>
+              <w:rPr>
+                <w:rFonts w:cstheme="minorHAnsi"/>
+              </w:rPr>
+            </w:pPr>
+          </w:p>
+          <w:p>
+            <w:pPr>
+              <w:spacing w:after="0" w:line="240" w:lineRule="auto"/>
+              <w:rPr>
+                <w:rFonts w:cstheme="minorHAnsi"/>
+              </w:rPr>
+            </w:pPr>
+          </w:p>
+          <w:p>
+            <w:pPr>
+              <w:spacing w:after="0" w:line="240" w:lineRule="auto"/>
+              <w:rPr>
+                <w:rFonts w:cstheme="minorHAnsi"/>
+              </w:rPr>
+            </w:pPr>
+          </w:p>
+          <w:p>
+            <w:pPr>
+              <w:spacing w:after="0" w:line="240" w:lineRule="auto"/>
+              <w:rPr>
+                <w:rFonts w:cstheme="minorHAnsi"/>
+              </w:rPr>
+            </w:pPr>
+          </w:p>
+          <w:p>
+            <w:pPr>
+              <w:spacing w:after="0" w:line="240" w:lineRule="auto"/>
+              <w:rPr>
+                <w:rFonts w:cstheme="minorHAnsi"/>
+              </w:rPr>
+            </w:pPr>
+          </w:p>
+          <w:p>
+            <w:pPr>
+              <w:spacing w:after="0" w:line="240" w:lineRule="auto"/>
+              <w:rPr>
+                <w:rFonts w:cstheme="minorHAnsi"/>
+              </w:rPr>
+            </w:pPr>
+          </w:p>
+          <w:p>
+            <w:pPr>
+              <w:spacing w:after="0" w:line="240" w:lineRule="auto"/>
+              <w:rPr>
+                <w:rFonts w:cstheme="minorHAnsi"/>
+              </w:rPr>
+            </w:pPr>
+          </w:p>
+          <w:p>
+            <w:pPr>
+              <w:spacing w:after="0" w:line="240" w:lineRule="auto"/>
+              <w:rPr>
+                <w:rFonts w:cstheme="minorHAnsi"/>
+              </w:rPr>
+            </w:pPr>
+          </w:p>
+          <w:p>
+            <w:pPr>
+              <w:spacing w:after="0" w:line="240" w:lineRule="auto"/>
+              <w:rPr>
+                <w:rFonts w:cstheme="minorHAnsi"/>
+              </w:rPr>
+            </w:pPr>
+          </w:p>
+        </w:tc>
+        <w:tc>
+          <w:tcPr>
+            <w:tcW w:w="844" w:type="pct"/>
+            <w:vMerge w:val="restart"/>
+            <w:shd w:val="clear" w:color="auto" w:fill="auto"/>
+          </w:tcPr>
+          <w:p>
+            <w:pPr>
+              <w:rPr>
+                <w:rFonts w:cstheme="minorHAnsi"/>
+                <w:b/>
+              </w:rPr>
+            </w:pPr>
+            <w:r>
+              <w:rPr>
+                <w:rFonts w:eastAsia="Times New Roman"/>
+              </w:rPr>
+              <w:lastRenderedPageBreak/>
+              <w:t>AOB</w:t>
+            </w:r>
+          </w:p>
+        </w:tc>
+        <w:tc>
+          <w:tcPr>
+            <w:tcW w:w="1157" w:type="pct"/>
+            <w:shd w:val="clear" w:color="auto" w:fill="auto"/>
+          </w:tcPr>
+          <w:p>
+            <w:pPr>
+              <w:spacing w:after="0" w:line="240" w:lineRule="auto"/>
+              <w:rPr>
+                <w:rFonts w:eastAsia="Calibri" w:cstheme="minorHAnsi"/>
+                <w:b/>
+                <w:bCs/>
+              </w:rPr>
+            </w:pPr>
+            <w:r>
+              <w:rPr>
+                <w:rFonts w:eastAsia="Calibri" w:cstheme="minorHAnsi"/>
+                <w:b/>
+                <w:bCs/>
+              </w:rPr>
+              <w:t>APIN:</w:t>
+            </w:r>
+          </w:p>
+          <w:p>
+            <w:pPr>
+              <w:pStyle w:val="ListParagraph"/>
+              <w:numPr>
+                <w:ilvl w:val="0"/>
+                <w:numId w:val="21"/>
+              </w:numPr>
+              <w:spacing w:after="0" w:line="240" w:lineRule="auto"/>
+              <w:rPr>
+                <w:rFonts w:eastAsia="Calibri" w:cstheme="minorHAnsi"/>
+              </w:rPr>
+            </w:pPr>
+            <w:r>
+              <w:rPr>
+                <w:rFonts w:eastAsia="Calibri" w:cstheme="minorHAnsi"/>
+              </w:rPr>
+              <w:t xml:space="preserve">Through Mr. Isah suggested that Pregnancy status should be add to the XML file. </w:t>
+            </w:r>
+          </w:p>
+          <w:p>
+            <w:pPr>
+              <w:pStyle w:val="ListParagraph"/>
+              <w:numPr>
+                <w:ilvl w:val="0"/>
+                <w:numId w:val="21"/>
+              </w:numPr>
+              <w:spacing w:after="0" w:line="240" w:lineRule="auto"/>
+              <w:rPr>
+                <w:rFonts w:eastAsia="Calibri" w:cstheme="minorHAnsi"/>
+              </w:rPr>
+            </w:pPr>
+            <w:r>
+              <w:rPr>
+                <w:rFonts w:eastAsia="Calibri" w:cstheme="minorHAnsi"/>
+              </w:rPr>
+              <w:t xml:space="preserve">State Name and LGA code should be removed from the XML and since this can be retrieved via the file </w:t>
+            </w:r>
+            <w:proofErr w:type="spellStart"/>
+            <w:r>
+              <w:rPr>
+                <w:rFonts w:eastAsia="Calibri" w:cstheme="minorHAnsi"/>
+              </w:rPr>
+              <w:t>datim</w:t>
+            </w:r>
+            <w:proofErr w:type="spellEnd"/>
+            <w:r>
+              <w:rPr>
+                <w:rFonts w:eastAsia="Calibri" w:cstheme="minorHAnsi"/>
+              </w:rPr>
+              <w:t xml:space="preserve"> code</w:t>
+            </w:r>
+          </w:p>
+          <w:p>
+            <w:pPr>
+              <w:pStyle w:val="ListParagraph"/>
+              <w:numPr>
+                <w:ilvl w:val="0"/>
+                <w:numId w:val="21"/>
+              </w:numPr>
+              <w:spacing w:after="0" w:line="240" w:lineRule="auto"/>
+              <w:rPr>
+                <w:rFonts w:eastAsia="Calibri" w:cstheme="minorHAnsi"/>
+              </w:rPr>
+            </w:pPr>
+            <w:r>
+              <w:rPr>
+                <w:rFonts w:eastAsia="Calibri" w:cstheme="minorHAnsi"/>
+              </w:rPr>
+              <w:lastRenderedPageBreak/>
+              <w:t xml:space="preserve">The XML extraction page should have a date picker to select run date interval. </w:t>
+            </w:r>
+          </w:p>
+          <w:p>
+            <w:pPr>
+              <w:pStyle w:val="ListParagraph"/>
+              <w:numPr>
+                <w:ilvl w:val="0"/>
+                <w:numId w:val="21"/>
+              </w:numPr>
+              <w:spacing w:after="0" w:line="240" w:lineRule="auto"/>
+              <w:rPr>
+                <w:rFonts w:eastAsia="Calibri" w:cstheme="minorHAnsi"/>
+                <w:i/>
+                <w:iCs/>
+              </w:rPr>
+            </w:pPr>
+            <w:r>
+              <w:rPr>
+                <w:rFonts w:eastAsia="Calibri" w:cstheme="minorHAnsi"/>
+                <w:iCs/>
+              </w:rPr>
+              <w:t xml:space="preserve">Minimum </w:t>
+            </w:r>
+            <w:r>
+              <w:rPr>
+                <w:rFonts w:eastAsia="Calibri" w:cstheme="minorHAnsi"/>
+                <w:iCs/>
+              </w:rPr>
+              <w:t>tomcat</w:t>
+            </w:r>
+            <w:bookmarkStart w:id="0" w:name="_GoBack"/>
+            <w:bookmarkEnd w:id="0"/>
+            <w:r>
+              <w:rPr>
+                <w:rFonts w:eastAsia="Calibri" w:cstheme="minorHAnsi"/>
+                <w:iCs/>
+              </w:rPr>
+              <w:t xml:space="preserve"> </w:t>
+            </w:r>
+            <w:r>
+              <w:rPr>
+                <w:rFonts w:eastAsia="Calibri" w:cstheme="minorHAnsi"/>
+                <w:iCs/>
+              </w:rPr>
+              <w:t>re</w:t>
+            </w:r>
+            <w:r>
+              <w:rPr>
+                <w:rFonts w:eastAsia="Calibri" w:cstheme="minorHAnsi"/>
+                <w:iCs/>
+              </w:rPr>
+              <w:t>quirement should be stated appropriately in the release note</w:t>
+            </w:r>
+          </w:p>
+          <w:p>
+            <w:pPr>
+              <w:spacing w:after="0" w:line="240" w:lineRule="auto"/>
+              <w:rPr>
+                <w:rFonts w:eastAsia="Calibri" w:cstheme="minorHAnsi"/>
+              </w:rPr>
+            </w:pPr>
+          </w:p>
+        </w:tc>
+        <w:tc>
+          <w:tcPr>
+            <w:tcW w:w="1188" w:type="pct"/>
+          </w:tcPr>
+          <w:p>
+            <w:pPr>
+              <w:pStyle w:val="ListParagraph"/>
+              <w:numPr>
+                <w:ilvl w:val="0"/>
+                <w:numId w:val="22"/>
+              </w:numPr>
+              <w:spacing w:after="0" w:line="240" w:lineRule="auto"/>
+              <w:rPr>
+                <w:rFonts w:eastAsia="Calibri" w:cstheme="minorHAnsi"/>
+              </w:rPr>
+            </w:pPr>
+            <w:r>
+              <w:rPr>
+                <w:rFonts w:eastAsia="Calibri" w:cstheme="minorHAnsi"/>
+              </w:rPr>
+              <w:lastRenderedPageBreak/>
+              <w:t>APIN should work closely with Mr. Isah to solve the issue</w:t>
+            </w:r>
+          </w:p>
+          <w:p>
+            <w:pPr>
+              <w:pStyle w:val="ListParagraph"/>
+              <w:numPr>
+                <w:ilvl w:val="0"/>
+                <w:numId w:val="22"/>
+              </w:numPr>
+              <w:spacing w:after="0" w:line="240" w:lineRule="auto"/>
+              <w:rPr>
+                <w:rFonts w:eastAsia="Calibri" w:cstheme="minorHAnsi"/>
+              </w:rPr>
+            </w:pPr>
+            <w:r>
+              <w:rPr>
+                <w:rFonts w:eastAsia="Calibri" w:cstheme="minorHAnsi"/>
+              </w:rPr>
+              <w:t xml:space="preserve">Explore the possibility </w:t>
+            </w:r>
+            <w:r>
+              <w:rPr>
+                <w:rFonts w:eastAsia="Calibri" w:cstheme="minorHAnsi"/>
+              </w:rPr>
+              <w:t>of implementing</w:t>
+            </w:r>
+            <w:r>
+              <w:rPr>
+                <w:rFonts w:eastAsia="Calibri" w:cstheme="minorHAnsi"/>
+              </w:rPr>
+              <w:t xml:space="preserve"> this</w:t>
+            </w:r>
+            <w:r>
+              <w:rPr>
+                <w:rFonts w:eastAsia="Calibri" w:cstheme="minorHAnsi"/>
+              </w:rPr>
+              <w:t xml:space="preserve"> concern</w:t>
+            </w:r>
+            <w:r>
+              <w:rPr>
+                <w:rFonts w:eastAsia="Calibri" w:cstheme="minorHAnsi"/>
+              </w:rPr>
+              <w:t>s</w:t>
+            </w:r>
+            <w:r>
+              <w:rPr>
+                <w:rFonts w:eastAsia="Calibri" w:cstheme="minorHAnsi"/>
+              </w:rPr>
+              <w:t xml:space="preserve"> on the export page</w:t>
+            </w:r>
+            <w:r>
+              <w:rPr>
+                <w:rFonts w:eastAsia="Calibri" w:cstheme="minorHAnsi"/>
+              </w:rPr>
+              <w:t>.</w:t>
+            </w:r>
+          </w:p>
+          <w:p>
+            <w:pPr>
+              <w:pStyle w:val="ListParagraph"/>
+              <w:numPr>
+                <w:ilvl w:val="0"/>
+                <w:numId w:val="21"/>
+              </w:numPr>
+              <w:spacing w:after="0" w:line="240" w:lineRule="auto"/>
+              <w:rPr>
+                <w:rFonts w:eastAsia="Calibri" w:cstheme="minorHAnsi"/>
+              </w:rPr>
+            </w:pPr>
+            <w:r>
+              <w:rPr>
+                <w:rFonts w:eastAsia="Calibri" w:cstheme="minorHAnsi"/>
+              </w:rPr>
+              <w:t>The CCFN Team should make this field required on the registration page</w:t>
+            </w:r>
+          </w:p>
+        </w:tc>
+        <w:tc>
+          <w:tcPr>
+            <w:tcW w:w="782" w:type="pct"/>
+          </w:tcPr>
+          <w:p>
+            <w:pPr>
+              <w:pStyle w:val="ListParagraph"/>
+              <w:spacing w:after="0" w:line="240" w:lineRule="auto"/>
+              <w:rPr>
+                <w:rFonts w:eastAsia="Calibri" w:cstheme="minorHAnsi"/>
+              </w:rPr>
+            </w:pPr>
+          </w:p>
+        </w:tc>
+        <w:tc>
+          <w:tcPr>
+            <w:tcW w:w="780" w:type="pct"/>
+          </w:tcPr>
+          <w:p>
+            <w:pPr>
+              <w:spacing w:after="0" w:line="240" w:lineRule="auto"/>
+              <w:rPr>
+                <w:rFonts w:eastAsia="Calibri" w:cstheme="minorHAnsi"/>
+              </w:rPr>
+            </w:pPr>
+            <w:r>
+              <w:rPr>
+                <w:rFonts w:eastAsia="Calibri" w:cstheme="minorHAnsi"/>
+              </w:rPr>
+              <w:t>APIN</w:t>
+            </w:r>
+          </w:p>
+          <w:p>
+            <w:pPr>
+              <w:spacing w:after="0" w:line="240" w:lineRule="auto"/>
+              <w:rPr>
+                <w:rFonts w:eastAsia="Calibri" w:cstheme="minorHAnsi"/>
+              </w:rPr>
+            </w:pPr>
+          </w:p>
+          <w:p>
+            <w:pPr>
+              <w:spacing w:after="0" w:line="240" w:lineRule="auto"/>
+              <w:rPr>
+                <w:rFonts w:eastAsia="Calibri" w:cstheme="minorHAnsi"/>
+              </w:rPr>
+            </w:pPr>
+            <w:r>
+              <w:rPr>
+                <w:rFonts w:eastAsia="Calibri" w:cstheme="minorHAnsi"/>
+              </w:rPr>
+              <w:t>APIN</w:t>
+            </w:r>
+          </w:p>
+          <w:p>
+            <w:pPr>
+              <w:spacing w:after="0" w:line="240" w:lineRule="auto"/>
+              <w:rPr>
+                <w:rFonts w:eastAsia="Calibri" w:cstheme="minorHAnsi"/>
+              </w:rPr>
+            </w:pPr>
+          </w:p>
+          <w:p>
+            <w:pPr>
+              <w:spacing w:after="0" w:line="240" w:lineRule="auto"/>
+              <w:rPr>
+                <w:rFonts w:eastAsia="Calibri" w:cstheme="minorHAnsi"/>
+              </w:rPr>
+            </w:pPr>
+          </w:p>
+          <w:p>
+            <w:pPr>
+              <w:spacing w:after="0" w:line="240" w:lineRule="auto"/>
+              <w:rPr>
+                <w:rFonts w:eastAsia="Calibri" w:cstheme="minorHAnsi"/>
+              </w:rPr>
+            </w:pPr>
+            <w:r>
+              <w:rPr>
+                <w:rFonts w:eastAsia="Calibri" w:cstheme="minorHAnsi"/>
+              </w:rPr>
+              <w:t>CCFN</w:t>
+            </w:r>
+          </w:p>
+        </w:tc>
+      </w:tr>
+      <w:tr>
+        <w:trPr>
+          <w:trHeight w:val="2719"/>
+        </w:trPr>
+        <w:tc>
+          <w:tcPr>
+            <w:tcW w:w="248" w:type="pct"/>
+            <w:vMerge/>
+            <w:shd w:val="clear" w:color="auto" w:fill="auto"/>
+          </w:tcPr>
+          <w:p>
+            <w:pPr>
+              <w:spacing w:after="0" w:line="240" w:lineRule="auto"/>
+              <w:rPr>
+                <w:rFonts w:cstheme="minorHAnsi"/>
+              </w:rPr>
+            </w:pPr>
+          </w:p>
+        </w:tc>
+        <w:tc>
+          <w:tcPr>
+            <w:tcW w:w="844" w:type="pct"/>
+            <w:vMerge/>
+            <w:shd w:val="clear" w:color="auto" w:fill="auto"/>
+          </w:tcPr>
+          <w:p>
+            <w:pPr>
+              <w:rPr>
+                <w:rFonts w:cstheme="minorHAnsi"/>
+                <w:b/>
+              </w:rPr>
+            </w:pPr>
+          </w:p>
+        </w:tc>
+        <w:tc>
+          <w:tcPr>
+            <w:tcW w:w="1157" w:type="pct"/>
+            <w:shd w:val="clear" w:color="auto" w:fill="auto"/>
+          </w:tcPr>
+          <w:p>
+            <w:pPr>
+              <w:spacing w:after="0" w:line="240" w:lineRule="auto"/>
+              <w:rPr>
+                <w:rFonts w:eastAsia="Calibri" w:cstheme="minorHAnsi"/>
+                <w:b/>
+                <w:bCs/>
+              </w:rPr>
+            </w:pPr>
+            <w:r>
+              <w:rPr>
+                <w:rFonts w:eastAsia="Calibri" w:cstheme="minorHAnsi"/>
+                <w:b/>
+                <w:bCs/>
+              </w:rPr>
+              <w:t>CCFN:</w:t>
+            </w:r>
+          </w:p>
+          <w:p>
+            <w:pPr>
+              <w:pStyle w:val="ListParagraph"/>
+              <w:numPr>
+                <w:ilvl w:val="0"/>
+                <w:numId w:val="16"/>
+              </w:numPr>
+              <w:spacing w:after="0" w:line="240" w:lineRule="auto"/>
+              <w:rPr>
+                <w:rFonts w:eastAsia="Calibri" w:cstheme="minorHAnsi"/>
+              </w:rPr>
+            </w:pPr>
+            <w:r>
+              <w:rPr>
+                <w:rFonts w:eastAsia="Calibri" w:cstheme="minorHAnsi"/>
+              </w:rPr>
+              <w:t>Complained that the last NDR run date does not update</w:t>
+            </w:r>
+            <w:r>
+              <w:rPr>
+                <w:rFonts w:eastAsia="Calibri" w:cstheme="minorHAnsi"/>
+              </w:rPr>
+              <w:t xml:space="preserve"> therefore causing extraction to start from inception.</w:t>
+            </w:r>
+          </w:p>
+          <w:p>
+            <w:pPr>
+              <w:pStyle w:val="ListParagraph"/>
+              <w:numPr>
+                <w:ilvl w:val="0"/>
+                <w:numId w:val="16"/>
+              </w:numPr>
+              <w:spacing w:after="0" w:line="240" w:lineRule="auto"/>
+              <w:rPr>
+                <w:rFonts w:eastAsia="Calibri" w:cstheme="minorHAnsi"/>
+              </w:rPr>
+            </w:pPr>
+            <w:r>
+              <w:rPr>
+                <w:rFonts w:eastAsia="Calibri" w:cstheme="minorHAnsi"/>
+              </w:rPr>
+              <w:t>The XML extraction page should have a date picker to select run date interval.</w:t>
+            </w:r>
+          </w:p>
+          <w:p>
+            <w:pPr>
+              <w:spacing w:after="0" w:line="240" w:lineRule="auto"/>
+              <w:rPr>
+                <w:rFonts w:eastAsia="Calibri" w:cstheme="minorHAnsi"/>
+              </w:rPr>
+            </w:pPr>
+          </w:p>
+          <w:p>
+            <w:pPr>
+              <w:spacing w:after="0" w:line="240" w:lineRule="auto"/>
+              <w:rPr>
+                <w:rFonts w:eastAsia="Calibri" w:cstheme="minorHAnsi"/>
+              </w:rPr>
+            </w:pPr>
+          </w:p>
+        </w:tc>
+        <w:tc>
+          <w:tcPr>
+            <w:tcW w:w="1188" w:type="pct"/>
+          </w:tcPr>
+          <w:p>
+            <w:pPr>
+              <w:spacing w:after="0" w:line="240" w:lineRule="auto"/>
+              <w:rPr>
+                <w:rFonts w:eastAsia="Calibri" w:cstheme="minorHAnsi"/>
+              </w:rPr>
+            </w:pPr>
+            <w:r>
+              <w:rPr>
+                <w:rFonts w:eastAsia="Calibri" w:cstheme="minorHAnsi"/>
+              </w:rPr>
+              <w:t>1. APIN team said this has been fixed and the new release should hand it.</w:t>
+            </w:r>
+          </w:p>
+        </w:tc>
+        <w:tc>
+          <w:tcPr>
+            <w:tcW w:w="782" w:type="pct"/>
+          </w:tcPr>
+          <w:p>
+            <w:pPr>
+              <w:pStyle w:val="ListParagraph"/>
+              <w:spacing w:after="0" w:line="240" w:lineRule="auto"/>
+              <w:rPr>
+                <w:rFonts w:eastAsia="Calibri" w:cstheme="minorHAnsi"/>
+              </w:rPr>
+            </w:pPr>
+          </w:p>
+        </w:tc>
+        <w:tc>
+          <w:tcPr>
+            <w:tcW w:w="780" w:type="pct"/>
+          </w:tcPr>
+          <w:p>
+            <w:pPr>
+              <w:spacing w:after="0" w:line="240" w:lineRule="auto"/>
+              <w:rPr>
+                <w:rFonts w:eastAsia="Calibri" w:cstheme="minorHAnsi"/>
+              </w:rPr>
+            </w:pPr>
+            <w:r>
+              <w:rPr>
+                <w:rFonts w:eastAsia="Calibri" w:cstheme="minorHAnsi"/>
+              </w:rPr>
+              <w:t>APIN</w:t>
+            </w:r>
+          </w:p>
+          <w:p>
+            <w:pPr>
+              <w:spacing w:after="0" w:line="240" w:lineRule="auto"/>
+              <w:rPr>
+                <w:rFonts w:eastAsia="Calibri" w:cstheme="minorHAnsi"/>
+              </w:rPr>
+            </w:pPr>
+          </w:p>
+          <w:p>
+            <w:pPr>
+              <w:spacing w:after="0" w:line="240" w:lineRule="auto"/>
+              <w:rPr>
+                <w:rFonts w:eastAsia="Calibri" w:cstheme="minorHAnsi"/>
+              </w:rPr>
+            </w:pPr>
+          </w:p>
+          <w:p>
+            <w:pPr>
+              <w:spacing w:after="0" w:line="240" w:lineRule="auto"/>
+              <w:rPr>
+                <w:rFonts w:eastAsia="Calibri" w:cstheme="minorHAnsi"/>
+              </w:rPr>
+            </w:pPr>
+          </w:p>
+          <w:p>
+            <w:pPr>
+              <w:spacing w:after="0" w:line="240" w:lineRule="auto"/>
+              <w:rPr>
+                <w:rFonts w:eastAsia="Calibri" w:cstheme="minorHAnsi"/>
+              </w:rPr>
+            </w:pPr>
+          </w:p>
+          <w:p>
+            <w:pPr>
+              <w:spacing w:after="0" w:line="240" w:lineRule="auto"/>
+              <w:rPr>
+                <w:rFonts w:eastAsia="Calibri" w:cstheme="minorHAnsi"/>
+              </w:rPr>
+            </w:pPr>
+          </w:p>
+        </w:tc>
+      </w:tr>
+      <w:tr>
+        <w:trPr>
+          <w:trHeight w:val="2267"/>
+        </w:trPr>
+        <w:tc>
+          <w:tcPr>
+            <w:tcW w:w="248" w:type="pct"/>
+            <w:vMerge/>
+            <w:shd w:val="clear" w:color="auto" w:fill="auto"/>
+          </w:tcPr>
+          <w:p>
+            <w:pPr>
+              <w:spacing w:after="0" w:line="240" w:lineRule="auto"/>
+              <w:rPr>
+                <w:rFonts w:cstheme="minorHAnsi"/>
+              </w:rPr>
+            </w:pPr>
+          </w:p>
+        </w:tc>
+        <w:tc>
+          <w:tcPr>
+            <w:tcW w:w="844" w:type="pct"/>
+            <w:vMerge/>
+            <w:shd w:val="clear" w:color="auto" w:fill="auto"/>
+          </w:tcPr>
+          <w:p>
+            <w:pPr>
+              <w:rPr>
+                <w:rFonts w:cstheme="minorHAnsi"/>
+                <w:b/>
+              </w:rPr>
+            </w:pPr>
+          </w:p>
+        </w:tc>
+        <w:tc>
+          <w:tcPr>
+            <w:tcW w:w="1157" w:type="pct"/>
+            <w:shd w:val="clear" w:color="auto" w:fill="auto"/>
+          </w:tcPr>
+          <w:p>
+            <w:pPr>
+              <w:spacing w:after="0" w:line="240" w:lineRule="auto"/>
+              <w:rPr>
+                <w:rFonts w:eastAsia="Calibri" w:cstheme="minorHAnsi"/>
+                <w:b/>
+                <w:bCs/>
+              </w:rPr>
+            </w:pPr>
+            <w:r>
+              <w:rPr>
+                <w:rFonts w:eastAsia="Calibri" w:cstheme="minorHAnsi"/>
+                <w:b/>
+                <w:bCs/>
+              </w:rPr>
+              <w:t>CIHP:</w:t>
+            </w:r>
+          </w:p>
+          <w:p>
+            <w:pPr>
+              <w:pStyle w:val="ListParagraph"/>
+              <w:numPr>
+                <w:ilvl w:val="0"/>
+                <w:numId w:val="19"/>
+              </w:numPr>
+              <w:spacing w:after="0" w:line="240" w:lineRule="auto"/>
+              <w:rPr>
+                <w:rFonts w:eastAsia="Calibri" w:cstheme="minorHAnsi"/>
+              </w:rPr>
+            </w:pPr>
+            <w:r>
+              <w:rPr>
+                <w:rFonts w:eastAsia="Calibri" w:cstheme="minorHAnsi"/>
+              </w:rPr>
+              <w:t>Complained that the last NDR run date does not update</w:t>
+            </w:r>
+            <w:r>
+              <w:rPr>
+                <w:rFonts w:eastAsia="Calibri" w:cstheme="minorHAnsi"/>
+              </w:rPr>
+              <w:t xml:space="preserve"> therefore causing extraction to start from inception.</w:t>
+            </w:r>
+          </w:p>
+          <w:p>
+            <w:pPr>
+              <w:pStyle w:val="ListParagraph"/>
+              <w:numPr>
+                <w:ilvl w:val="0"/>
+                <w:numId w:val="19"/>
+              </w:numPr>
+              <w:spacing w:after="0" w:line="240" w:lineRule="auto"/>
+              <w:rPr>
+                <w:rFonts w:eastAsia="Calibri" w:cstheme="minorHAnsi"/>
+              </w:rPr>
+            </w:pPr>
+            <w:r>
+              <w:rPr>
+                <w:rFonts w:eastAsia="Calibri" w:cstheme="minorHAnsi"/>
+              </w:rPr>
+              <w:t>Why the attribute present was removed for the finger tag</w:t>
+            </w:r>
+            <w:r>
+              <w:rPr>
+                <w:rFonts w:eastAsia="Calibri" w:cstheme="minorHAnsi"/>
+              </w:rPr>
+              <w:t>.</w:t>
+            </w:r>
+          </w:p>
+          <w:p>
+            <w:pPr>
+              <w:spacing w:after="0" w:line="240" w:lineRule="auto"/>
+              <w:rPr>
+                <w:rFonts w:eastAsia="Calibri" w:cstheme="minorHAnsi"/>
+                <w:b/>
+                <w:bCs/>
+              </w:rPr>
+            </w:pPr>
+          </w:p>
+        </w:tc>
+        <w:tc>
+          <w:tcPr>
+            <w:tcW w:w="1188" w:type="pct"/>
+          </w:tcPr>
+          <w:p>
+            <w:pPr>
+              <w:spacing w:after="0" w:line="240" w:lineRule="auto"/>
+              <w:rPr>
+                <w:rFonts w:eastAsia="Calibri" w:cstheme="minorHAnsi"/>
+              </w:rPr>
+            </w:pPr>
+            <w:r>
+              <w:rPr>
+                <w:rFonts w:eastAsia="Calibri" w:cstheme="minorHAnsi"/>
+              </w:rPr>
+              <w:t>1. APIN team said this has been fixed and the new release should hand it.</w:t>
+            </w:r>
+          </w:p>
+        </w:tc>
+        <w:tc>
+          <w:tcPr>
+            <w:tcW w:w="782" w:type="pct"/>
+          </w:tcPr>
+          <w:p>
+            <w:pPr>
+              <w:pStyle w:val="ListParagraph"/>
+              <w:spacing w:after="0" w:line="240" w:lineRule="auto"/>
+              <w:rPr>
+                <w:rFonts w:eastAsia="Calibri" w:cstheme="minorHAnsi"/>
+              </w:rPr>
+            </w:pPr>
+          </w:p>
+        </w:tc>
+        <w:tc>
+          <w:tcPr>
+            <w:tcW w:w="780" w:type="pct"/>
+          </w:tcPr>
+          <w:p>
+            <w:pPr>
+              <w:spacing w:after="0" w:line="240" w:lineRule="auto"/>
+              <w:rPr>
+                <w:rFonts w:eastAsia="Calibri" w:cstheme="minorHAnsi"/>
+              </w:rPr>
+            </w:pPr>
+            <w:r>
+              <w:rPr>
+                <w:rFonts w:eastAsia="Calibri" w:cstheme="minorHAnsi"/>
+              </w:rPr>
+              <w:t>APIN</w:t>
+            </w:r>
+          </w:p>
+          <w:p>
+            <w:pPr>
+              <w:spacing w:after="0" w:line="240" w:lineRule="auto"/>
+              <w:rPr>
+                <w:rFonts w:eastAsia="Calibri" w:cstheme="minorHAnsi"/>
+              </w:rPr>
+            </w:pPr>
+          </w:p>
+        </w:tc>
+      </w:tr>
+      <w:tr>
+        <w:trPr>
+          <w:trHeight w:val="248"/>
+        </w:trPr>
+        <w:tc>
+          <w:tcPr>
+            <w:tcW w:w="248" w:type="pct"/>
+            <w:vMerge/>
+            <w:shd w:val="clear" w:color="auto" w:fill="auto"/>
+          </w:tcPr>
+          <w:p>
+            <w:pPr>
+              <w:spacing w:after="0" w:line="240" w:lineRule="auto"/>
+              <w:rPr>
+                <w:rFonts w:cstheme="minorHAnsi"/>
+              </w:rPr>
+            </w:pPr>
+          </w:p>
+        </w:tc>
+        <w:tc>
+          <w:tcPr>
+            <w:tcW w:w="844" w:type="pct"/>
+            <w:vMerge/>
+            <w:shd w:val="clear" w:color="auto" w:fill="auto"/>
+          </w:tcPr>
+          <w:p>
+            <w:pPr>
+              <w:rPr>
+                <w:rFonts w:cstheme="minorHAnsi"/>
+                <w:b/>
+              </w:rPr>
+            </w:pPr>
+          </w:p>
+        </w:tc>
+        <w:tc>
+          <w:tcPr>
+            <w:tcW w:w="1157" w:type="pct"/>
+            <w:shd w:val="clear" w:color="auto" w:fill="auto"/>
+          </w:tcPr>
+          <w:p>
+            <w:pPr>
+              <w:spacing w:after="0" w:line="240" w:lineRule="auto"/>
+              <w:rPr>
+                <w:rFonts w:eastAsia="Calibri" w:cstheme="minorHAnsi"/>
+                <w:b/>
+                <w:bCs/>
+              </w:rPr>
+            </w:pPr>
+            <w:r>
+              <w:rPr>
+                <w:rFonts w:eastAsia="Calibri" w:cstheme="minorHAnsi"/>
+                <w:b/>
+                <w:bCs/>
+              </w:rPr>
+              <w:t>IHVN:</w:t>
+            </w:r>
+          </w:p>
+          <w:p>
+            <w:pPr>
+              <w:spacing w:after="0" w:line="240" w:lineRule="auto"/>
+              <w:rPr>
+                <w:rFonts w:eastAsia="Calibri" w:cstheme="minorHAnsi"/>
+              </w:rPr>
+            </w:pPr>
+            <w:r>
+              <w:rPr>
+                <w:rFonts w:eastAsia="Calibri" w:cstheme="minorHAnsi"/>
+              </w:rPr>
+              <w:t>Deleted Encounter on NMRS should appear as redacted in the XML file</w:t>
+            </w:r>
+          </w:p>
+          <w:p>
+            <w:pPr>
+              <w:spacing w:after="0" w:line="240" w:lineRule="auto"/>
+              <w:rPr>
+                <w:rFonts w:eastAsia="Calibri" w:cstheme="minorHAnsi"/>
+                <w:b/>
+                <w:bCs/>
+              </w:rPr>
+            </w:pPr>
+          </w:p>
+          <w:p>
+            <w:pPr>
+              <w:spacing w:after="0" w:line="240" w:lineRule="auto"/>
+              <w:rPr>
+                <w:rFonts w:eastAsia="Calibri" w:cstheme="minorHAnsi"/>
+              </w:rPr>
+            </w:pPr>
+          </w:p>
+        </w:tc>
+        <w:tc>
+          <w:tcPr>
+            <w:tcW w:w="1188" w:type="pct"/>
+          </w:tcPr>
+          <w:p>
+            <w:pPr>
+              <w:spacing w:after="0" w:line="240" w:lineRule="auto"/>
+              <w:rPr>
+                <w:rFonts w:eastAsia="Calibri" w:cstheme="minorHAnsi"/>
+              </w:rPr>
+            </w:pPr>
+            <w:r>
+              <w:rPr>
+                <w:rFonts w:eastAsia="Calibri" w:cstheme="minorHAnsi"/>
+              </w:rPr>
+              <w:t>1. UMB should take note and possibly communicate how this is handled on the NDR. This will in turn inform how the functionality will be built into the EMR</w:t>
+            </w:r>
+          </w:p>
+        </w:tc>
+        <w:tc>
+          <w:tcPr>
+            <w:tcW w:w="782" w:type="pct"/>
+          </w:tcPr>
+          <w:p>
+            <w:pPr>
+              <w:pStyle w:val="ListParagraph"/>
+              <w:spacing w:after="0" w:line="240" w:lineRule="auto"/>
+              <w:rPr>
+                <w:rFonts w:eastAsia="Calibri" w:cstheme="minorHAnsi"/>
+              </w:rPr>
+            </w:pPr>
+          </w:p>
+        </w:tc>
+        <w:tc>
+          <w:tcPr>
+            <w:tcW w:w="780" w:type="pct"/>
+          </w:tcPr>
+          <w:p>
+            <w:pPr>
+              <w:spacing w:after="0" w:line="240" w:lineRule="auto"/>
+              <w:rPr>
+                <w:rFonts w:eastAsia="Calibri" w:cstheme="minorHAnsi"/>
+              </w:rPr>
+            </w:pPr>
+            <w:r>
+              <w:rPr>
+                <w:rFonts w:eastAsia="Calibri" w:cstheme="minorHAnsi"/>
+              </w:rPr>
+              <w:t>UMB</w:t>
             </w:r>
           </w:p>
         </w:tc>
@@ -1075,139 +2252,44 @@
               <w:spacing w:after="0" w:line="240" w:lineRule="auto"/>
               <w:rPr>
                 <w:rFonts w:cstheme="minorHAnsi"/>
-              </w:rPr>
-            </w:pPr>
-          </w:p>
-          <w:p>
-            <w:pPr>
-              <w:spacing w:after="0" w:line="240" w:lineRule="auto"/>
-              <w:rPr>
-                <w:rFonts w:cstheme="minorHAnsi"/>
-              </w:rPr>
-            </w:pPr>
-            <w:r>
-              <w:rPr>
-                <w:rFonts w:cstheme="minorHAnsi"/>
-              </w:rPr>
-              <w:t>2</w:t>
-            </w:r>
-          </w:p>
-          <w:p>
-            <w:pPr>
-              <w:spacing w:after="0" w:line="240" w:lineRule="auto"/>
-              <w:rPr>
-                <w:rFonts w:cstheme="minorHAnsi"/>
-              </w:rPr>
-            </w:pPr>
-          </w:p>
-          <w:p>
-            <w:pPr>
-              <w:spacing w:after="0" w:line="240" w:lineRule="auto"/>
-              <w:rPr>
-                <w:rFonts w:cstheme="minorHAnsi"/>
-              </w:rPr>
-            </w:pPr>
-          </w:p>
-          <w:p>
-            <w:pPr>
-              <w:spacing w:after="0" w:line="240" w:lineRule="auto"/>
-              <w:rPr>
-                <w:rFonts w:cstheme="minorHAnsi"/>
-              </w:rPr>
-            </w:pPr>
-          </w:p>
-          <w:p>
-            <w:pPr>
-              <w:spacing w:after="0" w:line="240" w:lineRule="auto"/>
-              <w:rPr>
-                <w:rFonts w:cstheme="minorHAnsi"/>
-              </w:rPr>
-            </w:pPr>
-          </w:p>
-          <w:p>
-            <w:pPr>
-              <w:spacing w:after="0" w:line="240" w:lineRule="auto"/>
-              <w:rPr>
-                <w:rFonts w:cstheme="minorHAnsi"/>
-              </w:rPr>
-            </w:pPr>
-          </w:p>
-          <w:p>
-            <w:pPr>
-              <w:spacing w:after="0" w:line="240" w:lineRule="auto"/>
-              <w:rPr>
-                <w:rFonts w:cstheme="minorHAnsi"/>
-              </w:rPr>
-            </w:pPr>
-          </w:p>
-          <w:p>
-            <w:pPr>
-              <w:spacing w:after="0" w:line="240" w:lineRule="auto"/>
-              <w:rPr>
-                <w:rFonts w:cstheme="minorHAnsi"/>
-              </w:rPr>
-            </w:pPr>
-          </w:p>
-          <w:p>
-            <w:pPr>
-              <w:spacing w:after="0" w:line="240" w:lineRule="auto"/>
-              <w:rPr>
-                <w:rFonts w:cstheme="minorHAnsi"/>
-              </w:rPr>
-            </w:pPr>
-          </w:p>
-          <w:p>
-            <w:pPr>
-              <w:spacing w:after="0" w:line="240" w:lineRule="auto"/>
-              <w:rPr>
-                <w:rFonts w:cstheme="minorHAnsi"/>
-              </w:rPr>
-            </w:pPr>
-          </w:p>
-          <w:p>
-            <w:pPr>
-              <w:spacing w:after="0" w:line="240" w:lineRule="auto"/>
-              <w:rPr>
-                <w:rFonts w:cstheme="minorHAnsi"/>
-              </w:rPr>
-            </w:pPr>
-          </w:p>
-          <w:p>
-            <w:pPr>
-              <w:spacing w:after="0" w:line="240" w:lineRule="auto"/>
-              <w:rPr>
-                <w:rFonts w:cstheme="minorHAnsi"/>
-              </w:rPr>
-            </w:pPr>
-          </w:p>
-          <w:p>
-            <w:pPr>
-              <w:spacing w:after="0" w:line="240" w:lineRule="auto"/>
-              <w:rPr>
-                <w:rFonts w:cstheme="minorHAnsi"/>
-              </w:rPr>
-            </w:pPr>
+                <w:b/>
+              </w:rPr>
+            </w:pPr>
+            <w:r>
+              <w:rPr>
+                <w:rFonts w:cstheme="minorHAnsi"/>
+                <w:b/>
+              </w:rPr>
+              <w:lastRenderedPageBreak/>
+              <w:t>3</w:t>
+            </w:r>
           </w:p>
         </w:tc>
         <w:tc>
           <w:tcPr>
             <w:tcW w:w="844" w:type="pct"/>
-            <w:vMerge w:val="restart"/>
             <w:shd w:val="clear" w:color="auto" w:fill="auto"/>
           </w:tcPr>
           <w:p>
             <w:pPr>
               <w:rPr>
                 <w:rFonts w:cstheme="minorHAnsi"/>
-                <w:b/>
-              </w:rPr>
-            </w:pPr>
-            <w:r>
-              <w:rPr>
-                <w:rFonts w:eastAsia="Times New Roman"/>
-              </w:rPr>
-              <w:lastRenderedPageBreak/>
-              <w:t>AOB</w:t>
+                <w:bCs/>
+              </w:rPr>
+            </w:pPr>
+            <w:r>
+              <w:rPr>
+                <w:rFonts w:cstheme="minorHAnsi"/>
+                <w:bCs/>
+              </w:rPr>
+              <w:t xml:space="preserve">Timelines for test and </w:t>
+            </w:r>
+            <w:r>
+              <w:rPr>
+                <w:rFonts w:cstheme="minorHAnsi"/>
+                <w:bCs/>
+              </w:rPr>
+              <w:t>deployment</w:t>
             </w:r>
           </w:p>
         </w:tc>
@@ -1221,60 +2303,13 @@
               <w:spacing w:after="0" w:line="240" w:lineRule="auto"/>
               <w:rPr>
                 <w:rFonts w:eastAsia="Calibri" w:cstheme="minorHAnsi"/>
-                <w:b/>
-                <w:bCs/>
-              </w:rPr>
-            </w:pPr>
-            <w:r>
-              <w:rPr>
-                <w:rFonts w:eastAsia="Calibri" w:cstheme="minorHAnsi"/>
-                <w:b/>
-                <w:bCs/>
-              </w:rPr>
-              <w:t>APIN:</w:t>
-            </w:r>
-          </w:p>
-          <w:p>
-            <w:pPr>
-              <w:spacing w:after="0" w:line="240" w:lineRule="auto"/>
-              <w:rPr>
-                <w:rFonts w:eastAsia="Calibri" w:cstheme="minorHAnsi"/>
-              </w:rPr>
-            </w:pPr>
-            <w:r>
-              <w:rPr>
-                <w:rFonts w:eastAsia="Calibri" w:cstheme="minorHAnsi"/>
-              </w:rPr>
-              <w:t>1.</w:t>
-            </w:r>
-            <w:r>
-              <w:rPr>
-                <w:rFonts w:eastAsia="Calibri" w:cstheme="minorHAnsi"/>
-              </w:rPr>
-              <w:t xml:space="preserve"> Through Mr. Isah suggested that Pregnancy status should be add to the XML file. </w:t>
-            </w:r>
-          </w:p>
-          <w:p>
-            <w:pPr>
-              <w:spacing w:after="0" w:line="240" w:lineRule="auto"/>
-              <w:rPr>
-                <w:rFonts w:eastAsia="Calibri" w:cstheme="minorHAnsi"/>
-                <w:i/>
-                <w:iCs/>
-                <w:u w:val="single"/>
-              </w:rPr>
-            </w:pPr>
-            <w:r>
-              <w:rPr>
-                <w:rFonts w:eastAsia="Calibri" w:cstheme="minorHAnsi"/>
-              </w:rPr>
-              <w:t>2.</w:t>
-            </w:r>
-            <w:r>
-              <w:rPr>
-                <w:rFonts w:eastAsia="Calibri" w:cstheme="minorHAnsi"/>
-              </w:rPr>
-              <w:t xml:space="preserve"> The XML extraction page should have a date picker to select run date interval.</w:t>
+              </w:rPr>
+            </w:pPr>
+            <w:r>
+              <w:rPr>
+                <w:rFonts w:eastAsia="Calibri" w:cstheme="minorHAnsi"/>
+              </w:rPr>
+              <w:t>Mr.</w:t>
             </w:r>
             <w:r>
               <w:rPr>
@@ -1282,14 +2317,30 @@
               </w:rPr>
               <w:t xml:space="preserve"> </w:t>
             </w:r>
-          </w:p>
-          <w:p>
-            <w:pPr>
-              <w:spacing w:after="0" w:line="240" w:lineRule="auto"/>
-              <w:rPr>
-                <w:rFonts w:eastAsia="Calibri" w:cstheme="minorHAnsi"/>
-              </w:rPr>
-            </w:pPr>
+            <w:r>
+              <w:rPr>
+                <w:rFonts w:eastAsia="Calibri" w:cstheme="minorHAnsi"/>
+              </w:rPr>
+              <w:t xml:space="preserve"> Chinedu Spoke Extensively </w:t>
+            </w:r>
+            <w:r>
+              <w:rPr>
+                <w:rFonts w:eastAsia="Calibri" w:cstheme="minorHAnsi"/>
+              </w:rPr>
+              <w:t>on timelines for testing and deployment and that all IPs should ensure they log issues on the issue resource if any</w:t>
+            </w:r>
+            <w:r>
+              <w:rPr>
+                <w:rFonts w:eastAsia="Calibri" w:cstheme="minorHAnsi"/>
+              </w:rPr>
+              <w:t xml:space="preserve"> one </w:t>
+            </w:r>
+            <w:r>
+              <w:rPr>
+                <w:rFonts w:eastAsia="Calibri" w:cstheme="minorHAnsi"/>
+              </w:rPr>
+              <w:t>arises.</w:t>
+            </w:r>
           </w:p>
           <w:p>
             <w:pPr>
@@ -1309,73 +2360,45 @@
               <w:spacing w:after="0" w:line="240" w:lineRule="auto"/>
               <w:rPr>
                 <w:rFonts w:eastAsia="Calibri" w:cstheme="minorHAnsi"/>
-              </w:rPr>
-            </w:pPr>
-            <w:r>
-              <w:rPr>
-                <w:rFonts w:eastAsia="Calibri" w:cstheme="minorHAnsi"/>
-              </w:rPr>
-              <w:t xml:space="preserve">1. </w:t>
-            </w:r>
-            <w:r>
-              <w:rPr>
-                <w:rFonts w:eastAsia="Calibri" w:cstheme="minorHAnsi"/>
-              </w:rPr>
-              <w:t>APIN should work closely with Mr. Isah to solve the issue</w:t>
-            </w:r>
-          </w:p>
-          <w:p>
-            <w:pPr>
-              <w:spacing w:after="0" w:line="240" w:lineRule="auto"/>
-              <w:rPr>
-                <w:rFonts w:eastAsia="Calibri" w:cstheme="minorHAnsi"/>
-              </w:rPr>
-            </w:pPr>
-          </w:p>
-          <w:p>
-            <w:pPr>
-              <w:spacing w:after="0" w:line="240" w:lineRule="auto"/>
-              <w:rPr>
-                <w:rFonts w:eastAsia="Calibri" w:cstheme="minorHAnsi"/>
-              </w:rPr>
-            </w:pPr>
-            <w:r>
-              <w:rPr>
-                <w:rFonts w:eastAsia="Calibri" w:cstheme="minorHAnsi"/>
-              </w:rPr>
-              <w:t xml:space="preserve">2. </w:t>
-            </w:r>
-            <w:r>
-              <w:rPr>
-                <w:rFonts w:eastAsia="Calibri" w:cstheme="minorHAnsi"/>
-              </w:rPr>
-              <w:t xml:space="preserve">Explore </w:t>
-            </w:r>
-            <w:r>
-              <w:rPr>
-                <w:rFonts w:eastAsia="Calibri" w:cstheme="minorHAnsi"/>
-              </w:rPr>
-              <w:t xml:space="preserve">the </w:t>
-            </w:r>
-            <w:r>
-              <w:rPr>
-                <w:rFonts w:eastAsia="Calibri" w:cstheme="minorHAnsi"/>
-              </w:rPr>
-              <w:t xml:space="preserve">possibility </w:t>
-            </w:r>
-            <w:r>
-              <w:rPr>
-                <w:rFonts w:eastAsia="Calibri" w:cstheme="minorHAnsi"/>
-              </w:rPr>
-              <w:t xml:space="preserve">of </w:t>
-            </w:r>
-            <w:bookmarkStart w:id="0" w:name="_GoBack"/>
-            <w:bookmarkEnd w:id="0"/>
-            <w:r>
-              <w:rPr>
-                <w:rFonts w:eastAsia="Calibri" w:cstheme="minorHAnsi"/>
-              </w:rPr>
-              <w:t xml:space="preserve"> implanting concern on the export page</w:t>
+                <w:b/>
+                <w:u w:val="single"/>
+              </w:rPr>
+            </w:pPr>
+            <w:r>
+              <w:rPr>
+                <w:rFonts w:eastAsia="Calibri" w:cstheme="minorHAnsi"/>
+                <w:b/>
+                <w:u w:val="single"/>
+              </w:rPr>
+              <w:t>Agreed Timelines</w:t>
+            </w:r>
+          </w:p>
+          <w:p>
+            <w:pPr>
+              <w:spacing w:after="0" w:line="240" w:lineRule="auto"/>
+              <w:rPr>
+                <w:rFonts w:eastAsia="Calibri" w:cstheme="minorHAnsi"/>
+              </w:rPr>
+            </w:pPr>
+            <w:r>
+              <w:rPr>
+                <w:rFonts w:eastAsia="Calibri" w:cstheme="minorHAnsi"/>
+              </w:rPr>
+              <w:t>1. Run a pilot for 2 weeks ( beginning 12th August to 26th August 2020)</w:t>
+            </w:r>
+          </w:p>
+          <w:p>
+            <w:pPr>
+              <w:spacing w:after="0" w:line="240" w:lineRule="auto"/>
+              <w:rPr>
+                <w:rFonts w:eastAsia="Calibri" w:cstheme="minorHAnsi"/>
+              </w:rPr>
+            </w:pPr>
+            <w:r>
+              <w:rPr>
+                <w:rFonts w:eastAsia="Calibri" w:cstheme="minorHAnsi"/>
+              </w:rPr>
+              <w:t>2. Release final version by 31st August 2020</w:t>
             </w:r>
           </w:p>
         </w:tc>
@@ -1385,12 +2408,39 @@
           </w:tcPr>
           <w:p>
             <w:pPr>
-              <w:pStyle w:val="ListParagraph"/>
-              <w:spacing w:after="0" w:line="240" w:lineRule="auto"/>
-              <w:rPr>
-                <w:rFonts w:eastAsia="Calibri" w:cstheme="minorHAnsi"/>
-              </w:rPr>
-            </w:pPr>
+              <w:spacing w:after="0" w:line="240" w:lineRule="auto"/>
+              <w:rPr>
+                <w:rFonts w:eastAsia="Calibri" w:cstheme="minorHAnsi"/>
+              </w:rPr>
+            </w:pPr>
+            <w:r>
+              <w:rPr>
+                <w:rFonts w:eastAsia="Calibri" w:cstheme="minorHAnsi"/>
+              </w:rPr>
+              <w:t>12th August to 26th August 2020</w:t>
+            </w:r>
+          </w:p>
+          <w:p>
+            <w:pPr>
+              <w:spacing w:after="0" w:line="240" w:lineRule="auto"/>
+              <w:rPr>
+                <w:rFonts w:eastAsia="Calibri" w:cstheme="minorHAnsi"/>
+              </w:rPr>
+            </w:pPr>
+          </w:p>
+          <w:p>
+            <w:pPr>
+              <w:spacing w:after="0" w:line="240" w:lineRule="auto"/>
+              <w:rPr>
+                <w:rFonts w:eastAsia="Calibri" w:cstheme="minorHAnsi"/>
+              </w:rPr>
+            </w:pPr>
+            <w:r>
+              <w:rPr>
+                <w:rFonts w:eastAsia="Calibri" w:cstheme="minorHAnsi"/>
+              </w:rPr>
+              <w:t>31st August 2020</w:t>
+            </w:r>
           </w:p>
         </w:tc>
         <w:tc>
@@ -1407,749 +2457,6 @@
             <w:r>
               <w:rPr>
                 <w:rFonts w:eastAsia="Calibri" w:cstheme="minorHAnsi"/>
-              </w:rPr>
-              <w:t>APIN</w:t>
-            </w:r>
-          </w:p>
-          <w:p>
-            <w:pPr>
-              <w:spacing w:after="0" w:line="240" w:lineRule="auto"/>
-              <w:rPr>
-                <w:rFonts w:eastAsia="Calibri" w:cstheme="minorHAnsi"/>
-              </w:rPr>
-            </w:pPr>
-          </w:p>
-          <w:p>
-            <w:pPr>
-              <w:spacing w:after="0" w:line="240" w:lineRule="auto"/>
-              <w:rPr>
-                <w:rFonts w:eastAsia="Calibri" w:cstheme="minorHAnsi"/>
-              </w:rPr>
-            </w:pPr>
-            <w:r>
-              <w:rPr>
-                <w:rFonts w:eastAsia="Calibri" w:cstheme="minorHAnsi"/>
-              </w:rPr>
-              <w:t>APIN</w:t>
-            </w:r>
-          </w:p>
-        </w:tc>
-      </w:tr>
-      <w:tr>
-        <w:trPr>
-          <w:trHeight w:val="2719"/>
-        </w:trPr>
-        <w:tc>
-          <w:tcPr>
-            <w:tcW w:w="248" w:type="pct"/>
-            <w:shd w:val="clear" w:color="auto" w:fill="auto"/>
-          </w:tcPr>
-          <w:p>
-            <w:pPr>
-              <w:spacing w:after="0" w:line="240" w:lineRule="auto"/>
-              <w:rPr>
-                <w:rFonts w:cstheme="minorHAnsi"/>
-              </w:rPr>
-            </w:pPr>
-          </w:p>
-          <w:p>
-            <w:pPr>
-              <w:spacing w:after="0" w:line="240" w:lineRule="auto"/>
-              <w:rPr>
-                <w:rFonts w:cstheme="minorHAnsi"/>
-              </w:rPr>
-            </w:pPr>
-            <w:r>
-              <w:rPr>
-                <w:rFonts w:cstheme="minorHAnsi"/>
-              </w:rPr>
-              <w:t>3</w:t>
-            </w:r>
-          </w:p>
-        </w:tc>
-        <w:tc>
-          <w:tcPr>
-            <w:tcW w:w="844" w:type="pct"/>
-            <w:vMerge/>
-            <w:shd w:val="clear" w:color="auto" w:fill="auto"/>
-          </w:tcPr>
-          <w:p>
-            <w:pPr>
-              <w:rPr>
-                <w:rFonts w:cstheme="minorHAnsi"/>
-                <w:b/>
-              </w:rPr>
-            </w:pPr>
-          </w:p>
-        </w:tc>
-        <w:tc>
-          <w:tcPr>
-            <w:tcW w:w="1157" w:type="pct"/>
-            <w:shd w:val="clear" w:color="auto" w:fill="auto"/>
-          </w:tcPr>
-          <w:p>
-            <w:pPr>
-              <w:spacing w:after="0" w:line="240" w:lineRule="auto"/>
-              <w:rPr>
-                <w:rFonts w:eastAsia="Calibri" w:cstheme="minorHAnsi"/>
-                <w:b/>
-                <w:bCs/>
-              </w:rPr>
-            </w:pPr>
-            <w:r>
-              <w:rPr>
-                <w:rFonts w:eastAsia="Calibri" w:cstheme="minorHAnsi"/>
-                <w:b/>
-                <w:bCs/>
-              </w:rPr>
-              <w:t>CCFN:</w:t>
-            </w:r>
-          </w:p>
-          <w:p>
-            <w:pPr>
-              <w:pStyle w:val="ListParagraph"/>
-              <w:numPr>
-                <w:ilvl w:val="0"/>
-                <w:numId w:val="16"/>
-              </w:numPr>
-              <w:spacing w:after="0" w:line="240" w:lineRule="auto"/>
-              <w:rPr>
-                <w:rFonts w:eastAsia="Calibri" w:cstheme="minorHAnsi"/>
-              </w:rPr>
-            </w:pPr>
-            <w:r>
-              <w:rPr>
-                <w:rFonts w:eastAsia="Calibri" w:cstheme="minorHAnsi"/>
-              </w:rPr>
-              <w:t>Complained that the last NDR run date does not update.</w:t>
-            </w:r>
-          </w:p>
-          <w:p>
-            <w:pPr>
-              <w:pStyle w:val="ListParagraph"/>
-              <w:numPr>
-                <w:ilvl w:val="0"/>
-                <w:numId w:val="16"/>
-              </w:numPr>
-              <w:spacing w:after="0" w:line="240" w:lineRule="auto"/>
-              <w:rPr>
-                <w:rFonts w:eastAsia="Calibri" w:cstheme="minorHAnsi"/>
-              </w:rPr>
-            </w:pPr>
-            <w:r>
-              <w:rPr>
-                <w:rFonts w:eastAsia="Calibri" w:cstheme="minorHAnsi"/>
-              </w:rPr>
-              <w:t>The XML extraction page should have a date picker to select run date interval.</w:t>
-            </w:r>
-          </w:p>
-          <w:p>
-            <w:pPr>
-              <w:spacing w:after="0" w:line="240" w:lineRule="auto"/>
-              <w:rPr>
-                <w:rFonts w:eastAsia="Calibri" w:cstheme="minorHAnsi"/>
-              </w:rPr>
-            </w:pPr>
-          </w:p>
-          <w:p>
-            <w:pPr>
-              <w:spacing w:after="0" w:line="240" w:lineRule="auto"/>
-              <w:rPr>
-                <w:rFonts w:eastAsia="Calibri" w:cstheme="minorHAnsi"/>
-              </w:rPr>
-            </w:pPr>
-          </w:p>
-        </w:tc>
-        <w:tc>
-          <w:tcPr>
-            <w:tcW w:w="1188" w:type="pct"/>
-          </w:tcPr>
-          <w:p>
-            <w:pPr>
-              <w:spacing w:after="0" w:line="240" w:lineRule="auto"/>
-              <w:rPr>
-                <w:rFonts w:eastAsia="Calibri" w:cstheme="minorHAnsi"/>
-              </w:rPr>
-            </w:pPr>
-            <w:r>
-              <w:rPr>
-                <w:rFonts w:eastAsia="Calibri" w:cstheme="minorHAnsi"/>
-              </w:rPr>
-              <w:t xml:space="preserve">1. </w:t>
-            </w:r>
-            <w:r>
-              <w:rPr>
-                <w:rFonts w:eastAsia="Calibri" w:cstheme="minorHAnsi"/>
-              </w:rPr>
-              <w:t>APIN team said this has been fixed and the new release should hand it.</w:t>
-            </w:r>
-          </w:p>
-        </w:tc>
-        <w:tc>
-          <w:tcPr>
-            <w:tcW w:w="782" w:type="pct"/>
-          </w:tcPr>
-          <w:p>
-            <w:pPr>
-              <w:pStyle w:val="ListParagraph"/>
-              <w:spacing w:after="0" w:line="240" w:lineRule="auto"/>
-              <w:rPr>
-                <w:rFonts w:eastAsia="Calibri" w:cstheme="minorHAnsi"/>
-              </w:rPr>
-            </w:pPr>
-          </w:p>
-        </w:tc>
-        <w:tc>
-          <w:tcPr>
-            <w:tcW w:w="780" w:type="pct"/>
-          </w:tcPr>
-          <w:p>
-            <w:pPr>
-              <w:spacing w:after="0" w:line="240" w:lineRule="auto"/>
-              <w:rPr>
-                <w:rFonts w:eastAsia="Calibri" w:cstheme="minorHAnsi"/>
-              </w:rPr>
-            </w:pPr>
-            <w:r>
-              <w:rPr>
-                <w:rFonts w:eastAsia="Calibri" w:cstheme="minorHAnsi"/>
-              </w:rPr>
-              <w:t>APIN</w:t>
-            </w:r>
-          </w:p>
-          <w:p>
-            <w:pPr>
-              <w:spacing w:after="0" w:line="240" w:lineRule="auto"/>
-              <w:rPr>
-                <w:rFonts w:eastAsia="Calibri" w:cstheme="minorHAnsi"/>
-              </w:rPr>
-            </w:pPr>
-          </w:p>
-          <w:p>
-            <w:pPr>
-              <w:spacing w:after="0" w:line="240" w:lineRule="auto"/>
-              <w:rPr>
-                <w:rFonts w:eastAsia="Calibri" w:cstheme="minorHAnsi"/>
-              </w:rPr>
-            </w:pPr>
-          </w:p>
-          <w:p>
-            <w:pPr>
-              <w:spacing w:after="0" w:line="240" w:lineRule="auto"/>
-              <w:rPr>
-                <w:rFonts w:eastAsia="Calibri" w:cstheme="minorHAnsi"/>
-              </w:rPr>
-            </w:pPr>
-          </w:p>
-          <w:p>
-            <w:pPr>
-              <w:spacing w:after="0" w:line="240" w:lineRule="auto"/>
-              <w:rPr>
-                <w:rFonts w:eastAsia="Calibri" w:cstheme="minorHAnsi"/>
-              </w:rPr>
-            </w:pPr>
-          </w:p>
-          <w:p>
-            <w:pPr>
-              <w:spacing w:after="0" w:line="240" w:lineRule="auto"/>
-              <w:rPr>
-                <w:rFonts w:eastAsia="Calibri" w:cstheme="minorHAnsi"/>
-              </w:rPr>
-            </w:pPr>
-            <w:r>
-              <w:rPr>
-                <w:rFonts w:eastAsia="Calibri" w:cstheme="minorHAnsi"/>
-              </w:rPr>
-              <w:t>CCFN</w:t>
-            </w:r>
-          </w:p>
-        </w:tc>
-      </w:tr>
-      <w:tr>
-        <w:trPr>
-          <w:trHeight w:val="2267"/>
-        </w:trPr>
-        <w:tc>
-          <w:tcPr>
-            <w:tcW w:w="248" w:type="pct"/>
-            <w:shd w:val="clear" w:color="auto" w:fill="auto"/>
-          </w:tcPr>
-          <w:p>
-            <w:pPr>
-              <w:spacing w:after="0" w:line="240" w:lineRule="auto"/>
-              <w:rPr>
-                <w:rFonts w:cstheme="minorHAnsi"/>
-              </w:rPr>
-            </w:pPr>
-            <w:r>
-              <w:rPr>
-                <w:rFonts w:cstheme="minorHAnsi"/>
-              </w:rPr>
-              <w:t>4</w:t>
-            </w:r>
-          </w:p>
-        </w:tc>
-        <w:tc>
-          <w:tcPr>
-            <w:tcW w:w="844" w:type="pct"/>
-            <w:vMerge/>
-            <w:shd w:val="clear" w:color="auto" w:fill="auto"/>
-          </w:tcPr>
-          <w:p>
-            <w:pPr>
-              <w:rPr>
-                <w:rFonts w:cstheme="minorHAnsi"/>
-                <w:b/>
-              </w:rPr>
-            </w:pPr>
-          </w:p>
-        </w:tc>
-        <w:tc>
-          <w:tcPr>
-            <w:tcW w:w="1157" w:type="pct"/>
-            <w:shd w:val="clear" w:color="auto" w:fill="auto"/>
-          </w:tcPr>
-          <w:p>
-            <w:pPr>
-              <w:spacing w:after="0" w:line="240" w:lineRule="auto"/>
-              <w:rPr>
-                <w:rFonts w:eastAsia="Calibri" w:cstheme="minorHAnsi"/>
-                <w:b/>
-                <w:bCs/>
-              </w:rPr>
-            </w:pPr>
-            <w:r>
-              <w:rPr>
-                <w:rFonts w:eastAsia="Calibri" w:cstheme="minorHAnsi"/>
-                <w:b/>
-                <w:bCs/>
-              </w:rPr>
-              <w:t>CIHP:</w:t>
-            </w:r>
-          </w:p>
-          <w:p>
-            <w:pPr>
-              <w:pStyle w:val="ListParagraph"/>
-              <w:numPr>
-                <w:ilvl w:val="0"/>
-                <w:numId w:val="17"/>
-              </w:numPr>
-              <w:spacing w:after="0" w:line="240" w:lineRule="auto"/>
-              <w:rPr>
-                <w:rFonts w:eastAsia="Calibri" w:cstheme="minorHAnsi"/>
-              </w:rPr>
-            </w:pPr>
-            <w:r>
-              <w:rPr>
-                <w:rFonts w:eastAsia="Calibri" w:cstheme="minorHAnsi"/>
-              </w:rPr>
-              <w:t>Complained that the last NDR run date does not update.</w:t>
-            </w:r>
-          </w:p>
-          <w:p>
-            <w:pPr>
-              <w:pStyle w:val="ListParagraph"/>
-              <w:numPr>
-                <w:ilvl w:val="0"/>
-                <w:numId w:val="17"/>
-              </w:numPr>
-              <w:spacing w:after="0" w:line="240" w:lineRule="auto"/>
-              <w:rPr>
-                <w:rFonts w:eastAsia="Calibri" w:cstheme="minorHAnsi"/>
-              </w:rPr>
-            </w:pPr>
-            <w:r>
-              <w:rPr>
-                <w:rFonts w:eastAsia="Calibri" w:cstheme="minorHAnsi"/>
-              </w:rPr>
-              <w:t>The XML extraction page should have a date picker to select run date interval.</w:t>
-            </w:r>
-          </w:p>
-          <w:p>
-            <w:pPr>
-              <w:spacing w:after="0" w:line="240" w:lineRule="auto"/>
-              <w:rPr>
-                <w:rFonts w:eastAsia="Calibri" w:cstheme="minorHAnsi"/>
-                <w:b/>
-                <w:bCs/>
-              </w:rPr>
-            </w:pPr>
-          </w:p>
-        </w:tc>
-        <w:tc>
-          <w:tcPr>
-            <w:tcW w:w="1188" w:type="pct"/>
-          </w:tcPr>
-          <w:p>
-            <w:pPr>
-              <w:spacing w:after="0" w:line="240" w:lineRule="auto"/>
-              <w:rPr>
-                <w:rFonts w:eastAsia="Calibri" w:cstheme="minorHAnsi"/>
-              </w:rPr>
-            </w:pPr>
-          </w:p>
-        </w:tc>
-        <w:tc>
-          <w:tcPr>
-            <w:tcW w:w="782" w:type="pct"/>
-          </w:tcPr>
-          <w:p>
-            <w:pPr>
-              <w:pStyle w:val="ListParagraph"/>
-              <w:spacing w:after="0" w:line="240" w:lineRule="auto"/>
-              <w:rPr>
-                <w:rFonts w:eastAsia="Calibri" w:cstheme="minorHAnsi"/>
-              </w:rPr>
-            </w:pPr>
-          </w:p>
-        </w:tc>
-        <w:tc>
-          <w:tcPr>
-            <w:tcW w:w="780" w:type="pct"/>
-          </w:tcPr>
-          <w:p>
-            <w:pPr>
-              <w:spacing w:after="0" w:line="240" w:lineRule="auto"/>
-              <w:rPr>
-                <w:rFonts w:eastAsia="Calibri" w:cstheme="minorHAnsi"/>
-              </w:rPr>
-            </w:pPr>
-          </w:p>
-        </w:tc>
-      </w:tr>
-      <w:tr>
-        <w:trPr>
-          <w:trHeight w:val="248"/>
-        </w:trPr>
-        <w:tc>
-          <w:tcPr>
-            <w:tcW w:w="248" w:type="pct"/>
-            <w:shd w:val="clear" w:color="auto" w:fill="auto"/>
-          </w:tcPr>
-          <w:p>
-            <w:pPr>
-              <w:spacing w:after="0" w:line="240" w:lineRule="auto"/>
-              <w:rPr>
-                <w:rFonts w:cstheme="minorHAnsi"/>
-              </w:rPr>
-            </w:pPr>
-          </w:p>
-          <w:p>
-            <w:pPr>
-              <w:spacing w:after="0" w:line="240" w:lineRule="auto"/>
-              <w:rPr>
-                <w:rFonts w:cstheme="minorHAnsi"/>
-              </w:rPr>
-            </w:pPr>
-            <w:r>
-              <w:rPr>
-                <w:rFonts w:cstheme="minorHAnsi"/>
-              </w:rPr>
-              <w:t>5</w:t>
-            </w:r>
-          </w:p>
-        </w:tc>
-        <w:tc>
-          <w:tcPr>
-            <w:tcW w:w="844" w:type="pct"/>
-            <w:vMerge/>
-            <w:shd w:val="clear" w:color="auto" w:fill="auto"/>
-          </w:tcPr>
-          <w:p>
-            <w:pPr>
-              <w:rPr>
-                <w:rFonts w:cstheme="minorHAnsi"/>
-                <w:b/>
-              </w:rPr>
-            </w:pPr>
-          </w:p>
-        </w:tc>
-        <w:tc>
-          <w:tcPr>
-            <w:tcW w:w="1157" w:type="pct"/>
-            <w:shd w:val="clear" w:color="auto" w:fill="auto"/>
-          </w:tcPr>
-          <w:p>
-            <w:pPr>
-              <w:spacing w:after="0" w:line="240" w:lineRule="auto"/>
-              <w:rPr>
-                <w:rFonts w:eastAsia="Calibri" w:cstheme="minorHAnsi"/>
-                <w:b/>
-                <w:bCs/>
-              </w:rPr>
-            </w:pPr>
-            <w:r>
-              <w:rPr>
-                <w:rFonts w:eastAsia="Calibri" w:cstheme="minorHAnsi"/>
-                <w:b/>
-                <w:bCs/>
-              </w:rPr>
-              <w:t>IHVN:</w:t>
-            </w:r>
-          </w:p>
-          <w:p>
-            <w:pPr>
-              <w:spacing w:after="0" w:line="240" w:lineRule="auto"/>
-              <w:rPr>
-                <w:rFonts w:eastAsia="Calibri" w:cstheme="minorHAnsi"/>
-              </w:rPr>
-            </w:pPr>
-            <w:r>
-              <w:rPr>
-                <w:rFonts w:eastAsia="Calibri" w:cstheme="minorHAnsi"/>
-              </w:rPr>
-              <w:t>Deleted Encounter could appear as redacted in the XML file</w:t>
-            </w:r>
-          </w:p>
-          <w:p>
-            <w:pPr>
-              <w:spacing w:after="0" w:line="240" w:lineRule="auto"/>
-              <w:rPr>
-                <w:rFonts w:eastAsia="Calibri" w:cstheme="minorHAnsi"/>
-                <w:b/>
-                <w:bCs/>
-              </w:rPr>
-            </w:pPr>
-          </w:p>
-          <w:p>
-            <w:pPr>
-              <w:spacing w:after="0" w:line="240" w:lineRule="auto"/>
-              <w:rPr>
-                <w:rFonts w:eastAsia="Calibri" w:cstheme="minorHAnsi"/>
-              </w:rPr>
-            </w:pPr>
-          </w:p>
-        </w:tc>
-        <w:tc>
-          <w:tcPr>
-            <w:tcW w:w="1188" w:type="pct"/>
-          </w:tcPr>
-          <w:p>
-            <w:pPr>
-              <w:spacing w:after="0" w:line="240" w:lineRule="auto"/>
-              <w:rPr>
-                <w:rFonts w:eastAsia="Calibri" w:cstheme="minorHAnsi"/>
-              </w:rPr>
-            </w:pPr>
-            <w:r>
-              <w:rPr>
-                <w:rFonts w:eastAsia="Calibri" w:cstheme="minorHAnsi"/>
-              </w:rPr>
-              <w:t xml:space="preserve">1. </w:t>
-            </w:r>
-            <w:r>
-              <w:rPr>
-                <w:rFonts w:eastAsia="Calibri" w:cstheme="minorHAnsi"/>
-              </w:rPr>
-              <w:t>UMB should take note a</w:t>
-            </w:r>
-            <w:r>
-              <w:rPr>
-                <w:rFonts w:eastAsia="Calibri" w:cstheme="minorHAnsi"/>
-              </w:rPr>
-              <w:t>nd possibly</w:t>
-            </w:r>
-            <w:r>
-              <w:rPr>
-                <w:rFonts w:eastAsia="Calibri" w:cstheme="minorHAnsi"/>
-              </w:rPr>
-              <w:t xml:space="preserve"> </w:t>
-            </w:r>
-            <w:r>
-              <w:rPr>
-                <w:rFonts w:eastAsia="Calibri" w:cstheme="minorHAnsi"/>
-              </w:rPr>
-              <w:t>communicate</w:t>
-            </w:r>
-            <w:r>
-              <w:rPr>
-                <w:rFonts w:eastAsia="Calibri" w:cstheme="minorHAnsi"/>
-              </w:rPr>
-              <w:t xml:space="preserve"> how this is handled on the NDR</w:t>
-            </w:r>
-          </w:p>
-        </w:tc>
-        <w:tc>
-          <w:tcPr>
-            <w:tcW w:w="782" w:type="pct"/>
-          </w:tcPr>
-          <w:p>
-            <w:pPr>
-              <w:pStyle w:val="ListParagraph"/>
-              <w:spacing w:after="0" w:line="240" w:lineRule="auto"/>
-              <w:rPr>
-                <w:rFonts w:eastAsia="Calibri" w:cstheme="minorHAnsi"/>
-              </w:rPr>
-            </w:pPr>
-          </w:p>
-        </w:tc>
-        <w:tc>
-          <w:tcPr>
-            <w:tcW w:w="780" w:type="pct"/>
-          </w:tcPr>
-          <w:p>
-            <w:pPr>
-              <w:spacing w:after="0" w:line="240" w:lineRule="auto"/>
-              <w:rPr>
-                <w:rFonts w:eastAsia="Calibri" w:cstheme="minorHAnsi"/>
-              </w:rPr>
-            </w:pPr>
-            <w:r>
-              <w:rPr>
-                <w:rFonts w:eastAsia="Calibri" w:cstheme="minorHAnsi"/>
-              </w:rPr>
-              <w:t>UMB</w:t>
-            </w:r>
-          </w:p>
-        </w:tc>
-      </w:tr>
-      <w:tr>
-        <w:trPr>
-          <w:trHeight w:val="248"/>
-        </w:trPr>
-        <w:tc>
-          <w:tcPr>
-            <w:tcW w:w="248" w:type="pct"/>
-            <w:shd w:val="clear" w:color="auto" w:fill="auto"/>
-          </w:tcPr>
-          <w:p>
-            <w:pPr>
-              <w:spacing w:after="0" w:line="240" w:lineRule="auto"/>
-              <w:rPr>
-                <w:rFonts w:cstheme="minorHAnsi"/>
-                <w:b/>
-              </w:rPr>
-            </w:pPr>
-            <w:r>
-              <w:rPr>
-                <w:rFonts w:cstheme="minorHAnsi"/>
-                <w:b/>
-              </w:rPr>
-              <w:t>7</w:t>
-            </w:r>
-          </w:p>
-        </w:tc>
-        <w:tc>
-          <w:tcPr>
-            <w:tcW w:w="844" w:type="pct"/>
-            <w:shd w:val="clear" w:color="auto" w:fill="auto"/>
-          </w:tcPr>
-          <w:p>
-            <w:pPr>
-              <w:rPr>
-                <w:rFonts w:cstheme="minorHAnsi"/>
-                <w:b/>
-                <w:bCs/>
-              </w:rPr>
-            </w:pPr>
-            <w:r>
-              <w:rPr>
-                <w:rFonts w:cstheme="minorHAnsi"/>
-                <w:b/>
-                <w:bCs/>
-              </w:rPr>
-              <w:t>AOB</w:t>
-            </w:r>
-          </w:p>
-        </w:tc>
-        <w:tc>
-          <w:tcPr>
-            <w:tcW w:w="1157" w:type="pct"/>
-            <w:shd w:val="clear" w:color="auto" w:fill="auto"/>
-          </w:tcPr>
-          <w:p>
-            <w:pPr>
-              <w:spacing w:after="0" w:line="240" w:lineRule="auto"/>
-              <w:rPr>
-                <w:rFonts w:eastAsia="Calibri" w:cstheme="minorHAnsi"/>
-                <w:b/>
-              </w:rPr>
-            </w:pPr>
-            <w:r>
-              <w:rPr>
-                <w:rFonts w:eastAsia="Calibri" w:cstheme="minorHAnsi"/>
-                <w:b/>
-              </w:rPr>
-              <w:t xml:space="preserve">Export plugin incremental export and the export by location features have been implemented </w:t>
-            </w:r>
-          </w:p>
-          <w:p>
-            <w:pPr>
-              <w:spacing w:after="0" w:line="240" w:lineRule="auto"/>
-              <w:rPr>
-                <w:rFonts w:eastAsia="Calibri" w:cstheme="minorHAnsi"/>
-                <w:b/>
-              </w:rPr>
-            </w:pPr>
-          </w:p>
-        </w:tc>
-        <w:tc>
-          <w:tcPr>
-            <w:tcW w:w="1188" w:type="pct"/>
-          </w:tcPr>
-          <w:p>
-            <w:pPr>
-              <w:spacing w:after="0" w:line="240" w:lineRule="auto"/>
-              <w:rPr>
-                <w:rFonts w:eastAsia="Calibri" w:cstheme="minorHAnsi"/>
-                <w:b/>
-              </w:rPr>
-            </w:pPr>
-            <w:r>
-              <w:rPr>
-                <w:rFonts w:eastAsia="Calibri" w:cstheme="minorHAnsi"/>
-                <w:b/>
-              </w:rPr>
-              <w:t xml:space="preserve">All Partners are to download the new OMOD from git and run then </w:t>
-            </w:r>
-            <w:proofErr w:type="spellStart"/>
-            <w:r>
-              <w:rPr>
-                <w:rFonts w:eastAsia="Calibri" w:cstheme="minorHAnsi"/>
-                <w:b/>
-              </w:rPr>
-              <w:t>omod</w:t>
-            </w:r>
-            <w:proofErr w:type="spellEnd"/>
-            <w:r>
-              <w:rPr>
-                <w:rFonts w:eastAsia="Calibri" w:cstheme="minorHAnsi"/>
-                <w:b/>
-              </w:rPr>
-              <w:t xml:space="preserve"> add-on script for location modifications to the db.</w:t>
-            </w:r>
-          </w:p>
-        </w:tc>
-        <w:tc>
-          <w:tcPr>
-            <w:tcW w:w="782" w:type="pct"/>
-          </w:tcPr>
-          <w:p>
-            <w:pPr>
-              <w:spacing w:after="0" w:line="240" w:lineRule="auto"/>
-              <w:rPr>
-                <w:rFonts w:eastAsia="Calibri" w:cstheme="minorHAnsi"/>
-                <w:b/>
-              </w:rPr>
-            </w:pPr>
-          </w:p>
-        </w:tc>
-        <w:tc>
-          <w:tcPr>
-            <w:tcW w:w="780" w:type="pct"/>
-          </w:tcPr>
-          <w:p>
-            <w:pPr>
-              <w:spacing w:after="0" w:line="240" w:lineRule="auto"/>
-              <w:rPr>
-                <w:rFonts w:eastAsia="Calibri" w:cstheme="minorHAnsi"/>
-                <w:b/>
-              </w:rPr>
-            </w:pPr>
-            <w:r>
-              <w:rPr>
-                <w:rFonts w:eastAsia="Calibri" w:cstheme="minorHAnsi"/>
-                <w:b/>
               </w:rPr>
               <w:t>All IPs</w:t>
             </w:r>
@@ -2805,6 +3112,92 @@
     </w:lvl>
   </w:abstractNum>
   <w:abstractNum w:abstractNumId="3" w15:restartNumberingAfterBreak="0">
+    <w:nsid w:val="14664DA2"/>
+    <w:multiLevelType w:val="hybridMultilevel"/>
+    <w:tmpl w:val="1A36D060"/>
+    <w:lvl w:ilvl="0" w:tplc="0809000F">
+      <w:start w:val="1"/>
+      <w:numFmt w:val="decimal"/>
+      <w:lvlText w:val="%1."/>
+      <w:lvlJc w:val="left"/>
+      <w:pPr>
+        <w:ind w:left="1122" w:hanging="360"/>
+      </w:pPr>
+    </w:lvl>
+    <w:lvl w:ilvl="1" w:tplc="08090019" w:tentative="1">
+      <w:start w:val="1"/>
+      <w:numFmt w:val="lowerLetter"/>
+      <w:lvlText w:val="%2."/>
+      <w:lvlJc w:val="left"/>
+      <w:pPr>
+        <w:ind w:left="1842" w:hanging="360"/>
+      </w:pPr>
+    </w:lvl>
+    <w:lvl w:ilvl="2" w:tplc="0809001B" w:tentative="1">
+      <w:start w:val="1"/>
+      <w:numFmt w:val="lowerRoman"/>
+      <w:lvlText w:val="%3."/>
+      <w:lvlJc w:val="right"/>
+      <w:pPr>
+        <w:ind w:left="2562" w:hanging="180"/>
+      </w:pPr>
+    </w:lvl>
+    <w:lvl w:ilvl="3" w:tplc="0809000F" w:tentative="1">
+      <w:start w:val="1"/>
+      <w:numFmt w:val="decimal"/>
+      <w:lvlText w:val="%4."/>
+      <w:lvlJc w:val="left"/>
+      <w:pPr>
+        <w:ind w:left="3282" w:hanging="360"/>
+      </w:pPr>
+    </w:lvl>
+    <w:lvl w:ilvl="4" w:tplc="08090019" w:tentative="1">
+      <w:start w:val="1"/>
+      <w:numFmt w:val="lowerLetter"/>
+      <w:lvlText w:val="%5."/>
+      <w:lvlJc w:val="left"/>
+      <w:pPr>
+        <w:ind w:left="4002" w:hanging="360"/>
+      </w:pPr>
+    </w:lvl>
+    <w:lvl w:ilvl="5" w:tplc="0809001B" w:tentative="1">
+      <w:start w:val="1"/>
+      <w:numFmt w:val="lowerRoman"/>
+      <w:lvlText w:val="%6."/>
+      <w:lvlJc w:val="right"/>
+      <w:pPr>
+        <w:ind w:left="4722" w:hanging="180"/>
+      </w:pPr>
+    </w:lvl>
+    <w:lvl w:ilvl="6" w:tplc="0809000F" w:tentative="1">
+      <w:start w:val="1"/>
+      <w:numFmt w:val="decimal"/>
+      <w:lvlText w:val="%7."/>
+      <w:lvlJc w:val="left"/>
+      <w:pPr>
+        <w:ind w:left="5442" w:hanging="360"/>
+      </w:pPr>
+    </w:lvl>
+    <w:lvl w:ilvl="7" w:tplc="08090019" w:tentative="1">
+      <w:start w:val="1"/>
+      <w:numFmt w:val="lowerLetter"/>
+      <w:lvlText w:val="%8."/>
+      <w:lvlJc w:val="left"/>
+      <w:pPr>
+        <w:ind w:left="6162" w:hanging="360"/>
+      </w:pPr>
+    </w:lvl>
+    <w:lvl w:ilvl="8" w:tplc="0809001B" w:tentative="1">
+      <w:start w:val="1"/>
+      <w:numFmt w:val="lowerRoman"/>
+      <w:lvlText w:val="%9."/>
+      <w:lvlJc w:val="right"/>
+      <w:pPr>
+        <w:ind w:left="6882" w:hanging="180"/>
+      </w:pPr>
+    </w:lvl>
+  </w:abstractNum>
+  <w:abstractNum w:abstractNumId="4" w15:restartNumberingAfterBreak="0">
     <w:nsid w:val="148D22B6"/>
     <w:multiLevelType w:val="hybridMultilevel"/>
     <w:tmpl w:val="1D5473F8"/>
@@ -2893,7 +3286,7 @@
       </w:pPr>
     </w:lvl>
   </w:abstractNum>
-  <w:abstractNum w:abstractNumId="4" w15:restartNumberingAfterBreak="0">
+  <w:abstractNum w:abstractNumId="5" w15:restartNumberingAfterBreak="0">
     <w:nsid w:val="14B33909"/>
     <w:multiLevelType w:val="hybridMultilevel"/>
     <w:tmpl w:val="04C07812"/>
@@ -3006,7 +3399,7 @@
       </w:rPr>
     </w:lvl>
   </w:abstractNum>
-  <w:abstractNum w:abstractNumId="5" w15:restartNumberingAfterBreak="0">
+  <w:abstractNum w:abstractNumId="6" w15:restartNumberingAfterBreak="0">
     <w:nsid w:val="16E91466"/>
     <w:multiLevelType w:val="hybridMultilevel"/>
     <w:tmpl w:val="59EAB7E4"/>
@@ -3095,7 +3488,7 @@
       </w:pPr>
     </w:lvl>
   </w:abstractNum>
-  <w:abstractNum w:abstractNumId="6" w15:restartNumberingAfterBreak="0">
+  <w:abstractNum w:abstractNumId="7" w15:restartNumberingAfterBreak="0">
     <w:nsid w:val="26FC457E"/>
     <w:multiLevelType w:val="hybridMultilevel"/>
     <w:tmpl w:val="73A4E63A"/>
@@ -3185,7 +3578,96 @@
       </w:pPr>
     </w:lvl>
   </w:abstractNum>
-  <w:abstractNum w:abstractNumId="7" w15:restartNumberingAfterBreak="0">
+  <w:abstractNum w:abstractNumId="8" w15:restartNumberingAfterBreak="0">
+    <w:nsid w:val="2C100FF5"/>
+    <w:multiLevelType w:val="hybridMultilevel"/>
+    <w:tmpl w:val="A6FC87F6"/>
+    <w:lvl w:ilvl="0" w:tplc="0809000F">
+      <w:start w:val="1"/>
+      <w:numFmt w:val="decimal"/>
+      <w:lvlText w:val="%1."/>
+      <w:lvlJc w:val="left"/>
+      <w:pPr>
+        <w:ind w:left="720" w:hanging="360"/>
+      </w:pPr>
+      <w:rPr>
+        <w:rFonts w:hint="default"/>
+      </w:rPr>
+    </w:lvl>
+    <w:lvl w:ilvl="1" w:tplc="08090019" w:tentative="1">
+      <w:start w:val="1"/>
+      <w:numFmt w:val="lowerLetter"/>
+      <w:lvlText w:val="%2."/>
+      <w:lvlJc w:val="left"/>
+      <w:pPr>
+        <w:ind w:left="1440" w:hanging="360"/>
+      </w:pPr>
+    </w:lvl>
+    <w:lvl w:ilvl="2" w:tplc="0809001B" w:tentative="1">
+      <w:start w:val="1"/>
+      <w:numFmt w:val="lowerRoman"/>
+      <w:lvlText w:val="%3."/>
+      <w:lvlJc w:val="right"/>
+      <w:pPr>
+        <w:ind w:left="2160" w:hanging="180"/>
+      </w:pPr>
+    </w:lvl>
+    <w:lvl w:ilvl="3" w:tplc="0809000F" w:tentative="1">
+      <w:start w:val="1"/>
+      <w:numFmt w:val="decimal"/>
+      <w:lvlText w:val="%4."/>
+      <w:lvlJc w:val="left"/>
+      <w:pPr>
+        <w:ind w:left="2880" w:hanging="360"/>
+      </w:pPr>
+    </w:lvl>
+    <w:lvl w:ilvl="4" w:tplc="08090019" w:tentative="1">
+      <w:start w:val="1"/>
+      <w:numFmt w:val="lowerLetter"/>
+      <w:lvlText w:val="%5."/>
+      <w:lvlJc w:val="left"/>
+      <w:pPr>
+        <w:ind w:left="3600" w:hanging="360"/>
+      </w:pPr>
+    </w:lvl>
+    <w:lvl w:ilvl="5" w:tplc="0809001B" w:tentative="1">
+      <w:start w:val="1"/>
+      <w:numFmt w:val="lowerRoman"/>
+      <w:lvlText w:val="%6."/>
+      <w:lvlJc w:val="right"/>
+      <w:pPr>
+        <w:ind w:left="4320" w:hanging="180"/>
+      </w:pPr>
+    </w:lvl>
+    <w:lvl w:ilvl="6" w:tplc="0809000F" w:tentative="1">
+      <w:start w:val="1"/>
+      <w:numFmt w:val="decimal"/>
+      <w:lvlText w:val="%7."/>
+      <w:lvlJc w:val="left"/>
+      <w:pPr>
+        <w:ind w:left="5040" w:hanging="360"/>
+      </w:pPr>
+    </w:lvl>
+    <w:lvl w:ilvl="7" w:tplc="08090019" w:tentative="1">
+      <w:start w:val="1"/>
+      <w:numFmt w:val="lowerLetter"/>
+      <w:lvlText w:val="%8."/>
+      <w:lvlJc w:val="left"/>
+      <w:pPr>
+        <w:ind w:left="5760" w:hanging="360"/>
+      </w:pPr>
+    </w:lvl>
+    <w:lvl w:ilvl="8" w:tplc="0809001B" w:tentative="1">
+      <w:start w:val="1"/>
+      <w:numFmt w:val="lowerRoman"/>
+      <w:lvlText w:val="%9."/>
+      <w:lvlJc w:val="right"/>
+      <w:pPr>
+        <w:ind w:left="6480" w:hanging="180"/>
+      </w:pPr>
+    </w:lvl>
+  </w:abstractNum>
+  <w:abstractNum w:abstractNumId="9" w15:restartNumberingAfterBreak="0">
     <w:nsid w:val="2D9B4490"/>
     <w:multiLevelType w:val="hybridMultilevel"/>
     <w:tmpl w:val="683AF876"/>
@@ -3274,7 +3756,7 @@
       </w:pPr>
     </w:lvl>
   </w:abstractNum>
-  <w:abstractNum w:abstractNumId="8" w15:restartNumberingAfterBreak="0">
+  <w:abstractNum w:abstractNumId="10" w15:restartNumberingAfterBreak="0">
     <w:nsid w:val="352D4E00"/>
     <w:multiLevelType w:val="hybridMultilevel"/>
     <w:tmpl w:val="2294D532"/>
@@ -3363,7 +3845,7 @@
       </w:pPr>
     </w:lvl>
   </w:abstractNum>
-  <w:abstractNum w:abstractNumId="9" w15:restartNumberingAfterBreak="0">
+  <w:abstractNum w:abstractNumId="11" w15:restartNumberingAfterBreak="0">
     <w:nsid w:val="44A47D1F"/>
     <w:multiLevelType w:val="hybridMultilevel"/>
     <w:tmpl w:val="A26EEB5C"/>
@@ -3449,7 +3931,7 @@
       </w:pPr>
     </w:lvl>
   </w:abstractNum>
-  <w:abstractNum w:abstractNumId="10" w15:restartNumberingAfterBreak="0">
+  <w:abstractNum w:abstractNumId="12" w15:restartNumberingAfterBreak="0">
     <w:nsid w:val="47DA3AC7"/>
     <w:multiLevelType w:val="hybridMultilevel"/>
     <w:tmpl w:val="AF4EB4F4"/>
@@ -3538,7 +4020,96 @@
       </w:pPr>
     </w:lvl>
   </w:abstractNum>
-  <w:abstractNum w:abstractNumId="11" w15:restartNumberingAfterBreak="0">
+  <w:abstractNum w:abstractNumId="13" w15:restartNumberingAfterBreak="0">
+    <w:nsid w:val="482F08B4"/>
+    <w:multiLevelType w:val="hybridMultilevel"/>
+    <w:tmpl w:val="42AE8874"/>
+    <w:lvl w:ilvl="0" w:tplc="0809000F">
+      <w:start w:val="1"/>
+      <w:numFmt w:val="decimal"/>
+      <w:lvlText w:val="%1."/>
+      <w:lvlJc w:val="left"/>
+      <w:pPr>
+        <w:ind w:left="720" w:hanging="360"/>
+      </w:pPr>
+      <w:rPr>
+        <w:rFonts w:hint="default"/>
+      </w:rPr>
+    </w:lvl>
+    <w:lvl w:ilvl="1" w:tplc="08090019" w:tentative="1">
+      <w:start w:val="1"/>
+      <w:numFmt w:val="lowerLetter"/>
+      <w:lvlText w:val="%2."/>
+      <w:lvlJc w:val="left"/>
+      <w:pPr>
+        <w:ind w:left="1440" w:hanging="360"/>
+      </w:pPr>
+    </w:lvl>
+    <w:lvl w:ilvl="2" w:tplc="0809001B" w:tentative="1">
+      <w:start w:val="1"/>
+      <w:numFmt w:val="lowerRoman"/>
+      <w:lvlText w:val="%3."/>
+      <w:lvlJc w:val="right"/>
+      <w:pPr>
+        <w:ind w:left="2160" w:hanging="180"/>
+      </w:pPr>
+    </w:lvl>
+    <w:lvl w:ilvl="3" w:tplc="0809000F" w:tentative="1">
+      <w:start w:val="1"/>
+      <w:numFmt w:val="decimal"/>
+      <w:lvlText w:val="%4."/>
+      <w:lvlJc w:val="left"/>
+      <w:pPr>
+        <w:ind w:left="2880" w:hanging="360"/>
+      </w:pPr>
+    </w:lvl>
+    <w:lvl w:ilvl="4" w:tplc="08090019" w:tentative="1">
+      <w:start w:val="1"/>
+      <w:numFmt w:val="lowerLetter"/>
+      <w:lvlText w:val="%5."/>
+      <w:lvlJc w:val="left"/>
+      <w:pPr>
+        <w:ind w:left="3600" w:hanging="360"/>
+      </w:pPr>
+    </w:lvl>
+    <w:lvl w:ilvl="5" w:tplc="0809001B" w:tentative="1">
+      <w:start w:val="1"/>
+      <w:numFmt w:val="lowerRoman"/>
+      <w:lvlText w:val="%6."/>
+      <w:lvlJc w:val="right"/>
+      <w:pPr>
+        <w:ind w:left="4320" w:hanging="180"/>
+      </w:pPr>
+    </w:lvl>
+    <w:lvl w:ilvl="6" w:tplc="0809000F" w:tentative="1">
+      <w:start w:val="1"/>
+      <w:numFmt w:val="decimal"/>
+      <w:lvlText w:val="%7."/>
+      <w:lvlJc w:val="left"/>
+      <w:pPr>
+        <w:ind w:left="5040" w:hanging="360"/>
+      </w:pPr>
+    </w:lvl>
+    <w:lvl w:ilvl="7" w:tplc="08090019" w:tentative="1">
+      <w:start w:val="1"/>
+      <w:numFmt w:val="lowerLetter"/>
+      <w:lvlText w:val="%8."/>
+      <w:lvlJc w:val="left"/>
+      <w:pPr>
+        <w:ind w:left="5760" w:hanging="360"/>
+      </w:pPr>
+    </w:lvl>
+    <w:lvl w:ilvl="8" w:tplc="0809001B" w:tentative="1">
+      <w:start w:val="1"/>
+      <w:numFmt w:val="lowerRoman"/>
+      <w:lvlText w:val="%9."/>
+      <w:lvlJc w:val="right"/>
+      <w:pPr>
+        <w:ind w:left="6480" w:hanging="180"/>
+      </w:pPr>
+    </w:lvl>
+  </w:abstractNum>
+  <w:abstractNum w:abstractNumId="14" w15:restartNumberingAfterBreak="0">
     <w:nsid w:val="4B8F6075"/>
     <w:multiLevelType w:val="hybridMultilevel"/>
     <w:tmpl w:val="938038B2"/>
@@ -3627,7 +4198,96 @@
       </w:pPr>
     </w:lvl>
   </w:abstractNum>
-  <w:abstractNum w:abstractNumId="12" w15:restartNumberingAfterBreak="0">
+  <w:abstractNum w:abstractNumId="15" w15:restartNumberingAfterBreak="0">
+    <w:nsid w:val="4BA116C4"/>
+    <w:multiLevelType w:val="hybridMultilevel"/>
+    <w:tmpl w:val="1250F4BC"/>
+    <w:lvl w:ilvl="0" w:tplc="0809000F">
+      <w:start w:val="1"/>
+      <w:numFmt w:val="decimal"/>
+      <w:lvlText w:val="%1."/>
+      <w:lvlJc w:val="left"/>
+      <w:pPr>
+        <w:ind w:left="720" w:hanging="360"/>
+      </w:pPr>
+      <w:rPr>
+        <w:rFonts w:hint="default"/>
+      </w:rPr>
+    </w:lvl>
+    <w:lvl w:ilvl="1" w:tplc="08090019" w:tentative="1">
+      <w:start w:val="1"/>
+      <w:numFmt w:val="lowerLetter"/>
+      <w:lvlText w:val="%2."/>
+      <w:lvlJc w:val="left"/>
+      <w:pPr>
+        <w:ind w:left="1440" w:hanging="360"/>
+      </w:pPr>
+    </w:lvl>
+    <w:lvl w:ilvl="2" w:tplc="0809001B" w:tentative="1">
+      <w:start w:val="1"/>
+      <w:numFmt w:val="lowerRoman"/>
+      <w:lvlText w:val="%3."/>
+      <w:lvlJc w:val="right"/>
+      <w:pPr>
+        <w:ind w:left="2160" w:hanging="180"/>
+      </w:pPr>
+    </w:lvl>
+    <w:lvl w:ilvl="3" w:tplc="0809000F" w:tentative="1">
+      <w:start w:val="1"/>
+      <w:numFmt w:val="decimal"/>
+      <w:lvlText w:val="%4."/>
+      <w:lvlJc w:val="left"/>
+      <w:pPr>
+        <w:ind w:left="2880" w:hanging="360"/>
+      </w:pPr>
+    </w:lvl>
+    <w:lvl w:ilvl="4" w:tplc="08090019" w:tentative="1">
+      <w:start w:val="1"/>
+      <w:numFmt w:val="lowerLetter"/>
+      <w:lvlText w:val="%5."/>
+      <w:lvlJc w:val="left"/>
+      <w:pPr>
+        <w:ind w:left="3600" w:hanging="360"/>
+      </w:pPr>
+    </w:lvl>
+    <w:lvl w:ilvl="5" w:tplc="0809001B" w:tentative="1">
+      <w:start w:val="1"/>
+      <w:numFmt w:val="lowerRoman"/>
+      <w:lvlText w:val="%6."/>
+      <w:lvlJc w:val="right"/>
+      <w:pPr>
+        <w:ind w:left="4320" w:hanging="180"/>
+      </w:pPr>
+    </w:lvl>
+    <w:lvl w:ilvl="6" w:tplc="0809000F" w:tentative="1">
+      <w:start w:val="1"/>
+      <w:numFmt w:val="decimal"/>
+      <w:lvlText w:val="%7."/>
+      <w:lvlJc w:val="left"/>
+      <w:pPr>
+        <w:ind w:left="5040" w:hanging="360"/>
+      </w:pPr>
+    </w:lvl>
+    <w:lvl w:ilvl="7" w:tplc="08090019" w:tentative="1">
+      <w:start w:val="1"/>
+      <w:numFmt w:val="lowerLetter"/>
+      <w:lvlText w:val="%8."/>
+      <w:lvlJc w:val="left"/>
+      <w:pPr>
+        <w:ind w:left="5760" w:hanging="360"/>
+      </w:pPr>
+    </w:lvl>
+    <w:lvl w:ilvl="8" w:tplc="0809001B" w:tentative="1">
+      <w:start w:val="1"/>
+      <w:numFmt w:val="lowerRoman"/>
+      <w:lvlText w:val="%9."/>
+      <w:lvlJc w:val="right"/>
+      <w:pPr>
+        <w:ind w:left="6480" w:hanging="180"/>
+      </w:pPr>
+    </w:lvl>
+  </w:abstractNum>
+  <w:abstractNum w:abstractNumId="16" w15:restartNumberingAfterBreak="0">
     <w:nsid w:val="4C5F0B17"/>
     <w:multiLevelType w:val="hybridMultilevel"/>
     <w:tmpl w:val="D0A6E78E"/>
@@ -3716,7 +4376,7 @@
       </w:pPr>
     </w:lvl>
   </w:abstractNum>
-  <w:abstractNum w:abstractNumId="13" w15:restartNumberingAfterBreak="0">
+  <w:abstractNum w:abstractNumId="17" w15:restartNumberingAfterBreak="0">
     <w:nsid w:val="5B3B4097"/>
     <w:multiLevelType w:val="hybridMultilevel"/>
     <w:tmpl w:val="42AE8874"/>
@@ -3805,7 +4465,7 @@
       </w:pPr>
     </w:lvl>
   </w:abstractNum>
-  <w:abstractNum w:abstractNumId="14" w15:restartNumberingAfterBreak="0">
+  <w:abstractNum w:abstractNumId="18" w15:restartNumberingAfterBreak="0">
     <w:nsid w:val="5C463B08"/>
     <w:multiLevelType w:val="hybridMultilevel"/>
     <w:tmpl w:val="526A2644"/>
@@ -3894,7 +4554,7 @@
       </w:pPr>
     </w:lvl>
   </w:abstractNum>
-  <w:abstractNum w:abstractNumId="15" w15:restartNumberingAfterBreak="0">
+  <w:abstractNum w:abstractNumId="19" w15:restartNumberingAfterBreak="0">
     <w:nsid w:val="6AEF1827"/>
     <w:multiLevelType w:val="hybridMultilevel"/>
     <w:tmpl w:val="69E6080E"/>
@@ -3983,7 +4643,7 @@
       </w:pPr>
     </w:lvl>
   </w:abstractNum>
-  <w:abstractNum w:abstractNumId="16" w15:restartNumberingAfterBreak="0">
+  <w:abstractNum w:abstractNumId="20" w15:restartNumberingAfterBreak="0">
     <w:nsid w:val="70E5521E"/>
     <w:multiLevelType w:val="hybridMultilevel"/>
     <w:tmpl w:val="EE3AD762"/>
@@ -4072,7 +4732,7 @@
       </w:pPr>
     </w:lvl>
   </w:abstractNum>
-  <w:abstractNum w:abstractNumId="17" w15:restartNumberingAfterBreak="0">
+  <w:abstractNum w:abstractNumId="21" w15:restartNumberingAfterBreak="0">
     <w:nsid w:val="7A394160"/>
     <w:multiLevelType w:val="hybridMultilevel"/>
     <w:tmpl w:val="56765ACC"/>
@@ -4162,10 +4822,10 @@
     </w:lvl>
   </w:abstractNum>
   <w:num w:numId="1">
-    <w:abstractNumId w:val="6"/>
+    <w:abstractNumId w:val="7"/>
   </w:num>
   <w:num w:numId="2">
-    <w:abstractNumId w:val="9"/>
+    <w:abstractNumId w:val="11"/>
   </w:num>
   <w:num w:numId="3">
     <w:abstractNumId w:val="1"/>
@@ -4174,46 +4834,58 @@
     <w:abstractNumId w:val="0"/>
   </w:num>
   <w:num w:numId="5">
-    <w:abstractNumId w:val="17"/>
+    <w:abstractNumId w:val="21"/>
   </w:num>
   <w:num w:numId="6">
-    <w:abstractNumId w:val="8"/>
+    <w:abstractNumId w:val="10"/>
   </w:num>
   <w:num w:numId="7">
-    <w:abstractNumId w:val="3"/>
+    <w:abstractNumId w:val="4"/>
   </w:num>
   <w:num w:numId="8">
+    <w:abstractNumId w:val="6"/>
+  </w:num>
+  <w:num w:numId="9">
+    <w:abstractNumId w:val="16"/>
+  </w:num>
+  <w:num w:numId="10">
     <w:abstractNumId w:val="5"/>
   </w:num>
-  <w:num w:numId="9">
+  <w:num w:numId="11">
+    <w:abstractNumId w:val="19"/>
+  </w:num>
+  <w:num w:numId="12">
     <w:abstractNumId w:val="12"/>
   </w:num>
-  <w:num w:numId="10">
-    <w:abstractNumId w:val="4"/>
-  </w:num>
-  <w:num w:numId="11">
-    <w:abstractNumId w:val="15"/>
-  </w:num>
-  <w:num w:numId="12">
-    <w:abstractNumId w:val="10"/>
-  </w:num>
   <w:num w:numId="13">
-    <w:abstractNumId w:val="7"/>
+    <w:abstractNumId w:val="9"/>
   </w:num>
   <w:num w:numId="14">
-    <w:abstractNumId w:val="14"/>
+    <w:abstractNumId w:val="18"/>
   </w:num>
   <w:num w:numId="15">
-    <w:abstractNumId w:val="16"/>
+    <w:abstractNumId w:val="20"/>
   </w:num>
   <w:num w:numId="16">
-    <w:abstractNumId w:val="13"/>
+    <w:abstractNumId w:val="17"/>
   </w:num>
   <w:num w:numId="17">
     <w:abstractNumId w:val="2"/>
   </w:num>
   <w:num w:numId="18">
-    <w:abstractNumId w:val="11"/>
+    <w:abstractNumId w:val="14"/>
+  </w:num>
+  <w:num w:numId="19">
+    <w:abstractNumId w:val="13"/>
+  </w:num>
+  <w:num w:numId="20">
+    <w:abstractNumId w:val="3"/>
+  </w:num>
+  <w:num w:numId="21">
+    <w:abstractNumId w:val="15"/>
+  </w:num>
+  <w:num w:numId="22">
+    <w:abstractNumId w:val="8"/>
   </w:num>
 </w:numbering>
 </file>
@@ -4619,7 +5291,6 @@
   <w:style w:type="character" w:default="1" w:styleId="DefaultParagraphFont">
     <w:name w:val="Default Paragraph Font"/>
     <w:uiPriority w:val="1"/>
-    <w:semiHidden/>
     <w:unhideWhenUsed/>
   </w:style>
   <w:style w:type="table" w:default="1" w:styleId="TableNormal">
@@ -5053,7 +5724,7 @@
 </file>
 
 <file path=customXml/itemProps1.xml><?xml version="1.0" encoding="utf-8"?>
-<ds:datastoreItem xmlns:ds="http://schemas.openxmlformats.org/officeDocument/2006/customXml" ds:itemID="{77BFF5CE-211A-4705-8F9F-CB9BA2A72521}">
+<ds:datastoreItem xmlns:ds="http://schemas.openxmlformats.org/officeDocument/2006/customXml" ds:itemID="{907A7170-EF61-4218-935D-8D2B5D5C0148}">
   <ds:schemaRefs>
     <ds:schemaRef ds:uri="http://schemas.openxmlformats.org/officeDocument/2006/bibliography"/>
   </ds:schemaRefs>
